--- a/Files/TestJavaApplication.docx
+++ b/Files/TestJavaApplication.docx
@@ -289,12 +289,14 @@
                 <w:rFonts w:ascii="Segoe UI" w:hAnsi="Segoe UI" w:cs="Segoe UI"/>
               </w:rPr>
             </w:pPr>
+            <w:proofErr w:type="spellStart"/>
             <w:r>
               <w:rPr>
                 <w:rFonts w:ascii="Segoe UI" w:hAnsi="Segoe UI" w:cs="Segoe UI"/>
               </w:rPr>
               <w:t>CustomerRef</w:t>
             </w:r>
+            <w:proofErr w:type="spellEnd"/>
           </w:p>
         </w:tc>
         <w:tc>
@@ -308,11 +310,27 @@
                 <w:rFonts w:ascii="Segoe UI" w:hAnsi="Segoe UI" w:cs="Segoe UI"/>
               </w:rPr>
             </w:pPr>
-            <w:r>
-              <w:rPr>
-                <w:rFonts w:ascii="Segoe UI" w:hAnsi="Segoe UI" w:cs="Segoe UI"/>
-              </w:rPr>
-              <w:t>nvarchar(50)</w:t>
+            <w:proofErr w:type="spellStart"/>
+            <w:proofErr w:type="gramStart"/>
+            <w:r>
+              <w:rPr>
+                <w:rFonts w:ascii="Segoe UI" w:hAnsi="Segoe UI" w:cs="Segoe UI"/>
+              </w:rPr>
+              <w:t>nvarchar</w:t>
+            </w:r>
+            <w:proofErr w:type="spellEnd"/>
+            <w:r>
+              <w:rPr>
+                <w:rFonts w:ascii="Segoe UI" w:hAnsi="Segoe UI" w:cs="Segoe UI"/>
+              </w:rPr>
+              <w:t>(</w:t>
+            </w:r>
+            <w:proofErr w:type="gramEnd"/>
+            <w:r>
+              <w:rPr>
+                <w:rFonts w:ascii="Segoe UI" w:hAnsi="Segoe UI" w:cs="Segoe UI"/>
+              </w:rPr>
+              <w:t>50)</w:t>
             </w:r>
           </w:p>
         </w:tc>
@@ -354,12 +372,14 @@
                 <w:rFonts w:ascii="Segoe UI" w:hAnsi="Segoe UI" w:cs="Segoe UI"/>
               </w:rPr>
             </w:pPr>
+            <w:proofErr w:type="spellStart"/>
             <w:r>
               <w:rPr>
                 <w:rFonts w:ascii="Segoe UI" w:hAnsi="Segoe UI" w:cs="Segoe UI"/>
               </w:rPr>
               <w:t>CustomerName</w:t>
             </w:r>
+            <w:proofErr w:type="spellEnd"/>
           </w:p>
         </w:tc>
         <w:tc>
@@ -373,11 +393,27 @@
                 <w:rFonts w:ascii="Segoe UI" w:hAnsi="Segoe UI" w:cs="Segoe UI"/>
               </w:rPr>
             </w:pPr>
-            <w:r>
-              <w:rPr>
-                <w:rFonts w:ascii="Segoe UI" w:hAnsi="Segoe UI" w:cs="Segoe UI"/>
-              </w:rPr>
-              <w:t>nvarchar(50)</w:t>
+            <w:proofErr w:type="spellStart"/>
+            <w:proofErr w:type="gramStart"/>
+            <w:r>
+              <w:rPr>
+                <w:rFonts w:ascii="Segoe UI" w:hAnsi="Segoe UI" w:cs="Segoe UI"/>
+              </w:rPr>
+              <w:t>nvarchar</w:t>
+            </w:r>
+            <w:proofErr w:type="spellEnd"/>
+            <w:r>
+              <w:rPr>
+                <w:rFonts w:ascii="Segoe UI" w:hAnsi="Segoe UI" w:cs="Segoe UI"/>
+              </w:rPr>
+              <w:t>(</w:t>
+            </w:r>
+            <w:proofErr w:type="gramEnd"/>
+            <w:r>
+              <w:rPr>
+                <w:rFonts w:ascii="Segoe UI" w:hAnsi="Segoe UI" w:cs="Segoe UI"/>
+              </w:rPr>
+              <w:t>50)</w:t>
             </w:r>
           </w:p>
         </w:tc>
@@ -432,11 +468,27 @@
                 <w:rFonts w:ascii="Segoe UI" w:hAnsi="Segoe UI" w:cs="Segoe UI"/>
               </w:rPr>
             </w:pPr>
-            <w:r>
-              <w:rPr>
-                <w:rFonts w:ascii="Segoe UI" w:hAnsi="Segoe UI" w:cs="Segoe UI"/>
-              </w:rPr>
-              <w:t>nvarchar(50)</w:t>
+            <w:proofErr w:type="spellStart"/>
+            <w:proofErr w:type="gramStart"/>
+            <w:r>
+              <w:rPr>
+                <w:rFonts w:ascii="Segoe UI" w:hAnsi="Segoe UI" w:cs="Segoe UI"/>
+              </w:rPr>
+              <w:t>nvarchar</w:t>
+            </w:r>
+            <w:proofErr w:type="spellEnd"/>
+            <w:r>
+              <w:rPr>
+                <w:rFonts w:ascii="Segoe UI" w:hAnsi="Segoe UI" w:cs="Segoe UI"/>
+              </w:rPr>
+              <w:t>(</w:t>
+            </w:r>
+            <w:proofErr w:type="gramEnd"/>
+            <w:r>
+              <w:rPr>
+                <w:rFonts w:ascii="Segoe UI" w:hAnsi="Segoe UI" w:cs="Segoe UI"/>
+              </w:rPr>
+              <w:t>50)</w:t>
             </w:r>
           </w:p>
         </w:tc>
@@ -491,11 +543,27 @@
                 <w:rFonts w:ascii="Segoe UI" w:hAnsi="Segoe UI" w:cs="Segoe UI"/>
               </w:rPr>
             </w:pPr>
-            <w:r>
-              <w:rPr>
-                <w:rFonts w:ascii="Segoe UI" w:hAnsi="Segoe UI" w:cs="Segoe UI"/>
-              </w:rPr>
-              <w:t>nvarchar(50)</w:t>
+            <w:proofErr w:type="spellStart"/>
+            <w:proofErr w:type="gramStart"/>
+            <w:r>
+              <w:rPr>
+                <w:rFonts w:ascii="Segoe UI" w:hAnsi="Segoe UI" w:cs="Segoe UI"/>
+              </w:rPr>
+              <w:t>nvarchar</w:t>
+            </w:r>
+            <w:proofErr w:type="spellEnd"/>
+            <w:r>
+              <w:rPr>
+                <w:rFonts w:ascii="Segoe UI" w:hAnsi="Segoe UI" w:cs="Segoe UI"/>
+              </w:rPr>
+              <w:t>(</w:t>
+            </w:r>
+            <w:proofErr w:type="gramEnd"/>
+            <w:r>
+              <w:rPr>
+                <w:rFonts w:ascii="Segoe UI" w:hAnsi="Segoe UI" w:cs="Segoe UI"/>
+              </w:rPr>
+              <w:t>50)</w:t>
             </w:r>
           </w:p>
         </w:tc>
@@ -550,11 +618,27 @@
                 <w:rFonts w:ascii="Segoe UI" w:hAnsi="Segoe UI" w:cs="Segoe UI"/>
               </w:rPr>
             </w:pPr>
-            <w:r>
-              <w:rPr>
-                <w:rFonts w:ascii="Segoe UI" w:hAnsi="Segoe UI" w:cs="Segoe UI"/>
-              </w:rPr>
-              <w:t>nvarchar(50)</w:t>
+            <w:proofErr w:type="spellStart"/>
+            <w:proofErr w:type="gramStart"/>
+            <w:r>
+              <w:rPr>
+                <w:rFonts w:ascii="Segoe UI" w:hAnsi="Segoe UI" w:cs="Segoe UI"/>
+              </w:rPr>
+              <w:t>nvarchar</w:t>
+            </w:r>
+            <w:proofErr w:type="spellEnd"/>
+            <w:r>
+              <w:rPr>
+                <w:rFonts w:ascii="Segoe UI" w:hAnsi="Segoe UI" w:cs="Segoe UI"/>
+              </w:rPr>
+              <w:t>(</w:t>
+            </w:r>
+            <w:proofErr w:type="gramEnd"/>
+            <w:r>
+              <w:rPr>
+                <w:rFonts w:ascii="Segoe UI" w:hAnsi="Segoe UI" w:cs="Segoe UI"/>
+              </w:rPr>
+              <w:t>50)</w:t>
             </w:r>
           </w:p>
         </w:tc>
@@ -609,11 +693,27 @@
                 <w:rFonts w:ascii="Segoe UI" w:hAnsi="Segoe UI" w:cs="Segoe UI"/>
               </w:rPr>
             </w:pPr>
-            <w:r>
-              <w:rPr>
-                <w:rFonts w:ascii="Segoe UI" w:hAnsi="Segoe UI" w:cs="Segoe UI"/>
-              </w:rPr>
-              <w:t>nvarchar(50)</w:t>
+            <w:proofErr w:type="spellStart"/>
+            <w:proofErr w:type="gramStart"/>
+            <w:r>
+              <w:rPr>
+                <w:rFonts w:ascii="Segoe UI" w:hAnsi="Segoe UI" w:cs="Segoe UI"/>
+              </w:rPr>
+              <w:t>nvarchar</w:t>
+            </w:r>
+            <w:proofErr w:type="spellEnd"/>
+            <w:r>
+              <w:rPr>
+                <w:rFonts w:ascii="Segoe UI" w:hAnsi="Segoe UI" w:cs="Segoe UI"/>
+              </w:rPr>
+              <w:t>(</w:t>
+            </w:r>
+            <w:proofErr w:type="gramEnd"/>
+            <w:r>
+              <w:rPr>
+                <w:rFonts w:ascii="Segoe UI" w:hAnsi="Segoe UI" w:cs="Segoe UI"/>
+              </w:rPr>
+              <w:t>50)</w:t>
             </w:r>
           </w:p>
         </w:tc>
@@ -668,11 +768,27 @@
                 <w:rFonts w:ascii="Segoe UI" w:hAnsi="Segoe UI" w:cs="Segoe UI"/>
               </w:rPr>
             </w:pPr>
-            <w:r>
-              <w:rPr>
-                <w:rFonts w:ascii="Segoe UI" w:hAnsi="Segoe UI" w:cs="Segoe UI"/>
-              </w:rPr>
-              <w:t>nvarchar(50)</w:t>
+            <w:proofErr w:type="spellStart"/>
+            <w:proofErr w:type="gramStart"/>
+            <w:r>
+              <w:rPr>
+                <w:rFonts w:ascii="Segoe UI" w:hAnsi="Segoe UI" w:cs="Segoe UI"/>
+              </w:rPr>
+              <w:t>nvarchar</w:t>
+            </w:r>
+            <w:proofErr w:type="spellEnd"/>
+            <w:r>
+              <w:rPr>
+                <w:rFonts w:ascii="Segoe UI" w:hAnsi="Segoe UI" w:cs="Segoe UI"/>
+              </w:rPr>
+              <w:t>(</w:t>
+            </w:r>
+            <w:proofErr w:type="gramEnd"/>
+            <w:r>
+              <w:rPr>
+                <w:rFonts w:ascii="Segoe UI" w:hAnsi="Segoe UI" w:cs="Segoe UI"/>
+              </w:rPr>
+              <w:t>50)</w:t>
             </w:r>
           </w:p>
         </w:tc>
@@ -727,12 +843,22 @@
                 <w:rFonts w:ascii="Segoe UI" w:hAnsi="Segoe UI" w:cs="Segoe UI"/>
               </w:rPr>
             </w:pPr>
-            <w:r>
-              <w:rPr>
-                <w:rFonts w:ascii="Segoe UI" w:hAnsi="Segoe UI" w:cs="Segoe UI"/>
-              </w:rPr>
-              <w:t>nvarchar(</w:t>
-            </w:r>
+            <w:proofErr w:type="spellStart"/>
+            <w:proofErr w:type="gramStart"/>
+            <w:r>
+              <w:rPr>
+                <w:rFonts w:ascii="Segoe UI" w:hAnsi="Segoe UI" w:cs="Segoe UI"/>
+              </w:rPr>
+              <w:t>nvarchar</w:t>
+            </w:r>
+            <w:proofErr w:type="spellEnd"/>
+            <w:r>
+              <w:rPr>
+                <w:rFonts w:ascii="Segoe UI" w:hAnsi="Segoe UI" w:cs="Segoe UI"/>
+              </w:rPr>
+              <w:t>(</w:t>
+            </w:r>
+            <w:proofErr w:type="gramEnd"/>
             <w:r>
               <w:rPr>
                 <w:rFonts w:ascii="Segoe UI" w:hAnsi="Segoe UI" w:cs="Segoe UI"/>
@@ -801,6 +927,7 @@
           <w:rFonts w:ascii="Segoe UI" w:hAnsi="Segoe UI" w:cs="Segoe UI"/>
         </w:rPr>
       </w:pPr>
+      <w:proofErr w:type="gramStart"/>
       <w:r>
         <w:rPr>
           <w:rFonts w:ascii="Segoe UI" w:hAnsi="Segoe UI" w:cs="Segoe UI"/>
@@ -815,14 +942,23 @@
           <w:i/>
           <w:iCs/>
         </w:rPr>
-        <w:t>[port]</w:t>
-      </w:r>
+        <w:t>[</w:t>
+      </w:r>
+      <w:proofErr w:type="gramEnd"/>
       <w:r>
         <w:rPr>
           <w:rFonts w:ascii="Segoe UI" w:hAnsi="Segoe UI" w:cs="Segoe UI"/>
           <w:i/>
           <w:iCs/>
         </w:rPr>
+        <w:t>port]</w:t>
+      </w:r>
+      <w:r>
+        <w:rPr>
+          <w:rFonts w:ascii="Segoe UI" w:hAnsi="Segoe UI" w:cs="Segoe UI"/>
+          <w:i/>
+          <w:iCs/>
+        </w:rPr>
         <w:t>/customer</w:t>
       </w:r>
     </w:p>
@@ -857,7 +993,21 @@
         <w:rPr>
           <w:rFonts w:ascii="Segoe UI" w:hAnsi="Segoe UI" w:cs="Segoe UI"/>
         </w:rPr>
-        <w:t xml:space="preserve"> a test is made against the CustomerRef if the reference already exists it will error with the message ‘</w:t>
+        <w:t xml:space="preserve"> a test is made against the </w:t>
+      </w:r>
+      <w:proofErr w:type="spellStart"/>
+      <w:r>
+        <w:rPr>
+          <w:rFonts w:ascii="Segoe UI" w:hAnsi="Segoe UI" w:cs="Segoe UI"/>
+        </w:rPr>
+        <w:t>CustomerRef</w:t>
+      </w:r>
+      <w:proofErr w:type="spellEnd"/>
+      <w:r>
+        <w:rPr>
+          <w:rFonts w:ascii="Segoe UI" w:hAnsi="Segoe UI" w:cs="Segoe UI"/>
+        </w:rPr>
+        <w:t xml:space="preserve"> if the reference already exists it will error with the message ‘</w:t>
       </w:r>
       <w:r>
         <w:rPr>
@@ -877,11 +1027,19 @@
         </w:rPr>
         <w:t xml:space="preserve">if no </w:t>
       </w:r>
-      <w:r>
-        <w:rPr>
-          <w:rFonts w:ascii="Segoe UI" w:hAnsi="Segoe UI" w:cs="Segoe UI"/>
-        </w:rPr>
-        <w:t xml:space="preserve">CustomerRef </w:t>
+      <w:proofErr w:type="spellStart"/>
+      <w:r>
+        <w:rPr>
+          <w:rFonts w:ascii="Segoe UI" w:hAnsi="Segoe UI" w:cs="Segoe UI"/>
+        </w:rPr>
+        <w:t>CustomerRef</w:t>
+      </w:r>
+      <w:proofErr w:type="spellEnd"/>
+      <w:r>
+        <w:rPr>
+          <w:rFonts w:ascii="Segoe UI" w:hAnsi="Segoe UI" w:cs="Segoe UI"/>
+        </w:rPr>
+        <w:t xml:space="preserve"> </w:t>
       </w:r>
       <w:r>
         <w:rPr>
@@ -979,6 +1137,7 @@
           <w:iCs/>
         </w:rPr>
       </w:pPr>
+      <w:proofErr w:type="gramStart"/>
       <w:r>
         <w:rPr>
           <w:rFonts w:ascii="Segoe UI" w:hAnsi="Segoe UI" w:cs="Segoe UI"/>
@@ -993,15 +1152,16 @@
           <w:i/>
           <w:iCs/>
         </w:rPr>
-        <w:t>[port]</w:t>
-      </w:r>
+        <w:t>[</w:t>
+      </w:r>
+      <w:proofErr w:type="gramEnd"/>
       <w:r>
         <w:rPr>
           <w:rFonts w:ascii="Segoe UI" w:hAnsi="Segoe UI" w:cs="Segoe UI"/>
           <w:i/>
           <w:iCs/>
         </w:rPr>
-        <w:t>/customer?reference</w:t>
+        <w:t>port]</w:t>
       </w:r>
       <w:r>
         <w:rPr>
@@ -1009,6 +1169,14 @@
           <w:i/>
           <w:iCs/>
         </w:rPr>
+        <w:t>/customer?reference</w:t>
+      </w:r>
+      <w:r>
+        <w:rPr>
+          <w:rFonts w:ascii="Segoe UI" w:hAnsi="Segoe UI" w:cs="Segoe UI"/>
+          <w:i/>
+          <w:iCs/>
+        </w:rPr>
         <w:t>=[CustomerReference]</w:t>
       </w:r>
     </w:p>
@@ -1033,17 +1201,33 @@
         </w:rPr>
         <w:t xml:space="preserve">Searches the database Customer table for a record with the </w:t>
       </w:r>
+      <w:proofErr w:type="spellStart"/>
       <w:r>
         <w:rPr>
           <w:rFonts w:ascii="Segoe UI" w:hAnsi="Segoe UI" w:cs="Segoe UI"/>
         </w:rPr>
         <w:t>CustomerRef</w:t>
       </w:r>
-      <w:r>
-        <w:rPr>
-          <w:rFonts w:ascii="Segoe UI" w:hAnsi="Segoe UI" w:cs="Segoe UI"/>
-        </w:rPr>
-        <w:t xml:space="preserve"> matching the parameter supplied in the call to the method.  If the Customer ref does not exist in the table a NotFound response is issued, if it is</w:t>
+      <w:proofErr w:type="spellEnd"/>
+      <w:r>
+        <w:rPr>
+          <w:rFonts w:ascii="Segoe UI" w:hAnsi="Segoe UI" w:cs="Segoe UI"/>
+        </w:rPr>
+        <w:t xml:space="preserve"> matching the parameter supplied in the call to the method.  If the Customer ref does not exist in the table a </w:t>
+      </w:r>
+      <w:proofErr w:type="spellStart"/>
+      <w:r>
+        <w:rPr>
+          <w:rFonts w:ascii="Segoe UI" w:hAnsi="Segoe UI" w:cs="Segoe UI"/>
+        </w:rPr>
+        <w:t>NotFound</w:t>
+      </w:r>
+      <w:proofErr w:type="spellEnd"/>
+      <w:r>
+        <w:rPr>
+          <w:rFonts w:ascii="Segoe UI" w:hAnsi="Segoe UI" w:cs="Segoe UI"/>
+        </w:rPr>
+        <w:t xml:space="preserve"> response is issued, if it is</w:t>
       </w:r>
       <w:r>
         <w:rPr>
@@ -1062,6 +1246,19 @@
           <w:rFonts w:ascii="Segoe UI" w:hAnsi="Segoe UI" w:cs="Segoe UI"/>
         </w:rPr>
         <w:t>a customer object is populated and returned.</w:t>
+      </w:r>
+    </w:p>
+    <w:p>
+      <w:pPr>
+        <w:rPr>
+          <w:rFonts w:ascii="Segoe UI" w:hAnsi="Segoe UI" w:cs="Segoe UI"/>
+        </w:rPr>
+      </w:pPr>
+      <w:r>
+        <w:rPr>
+          <w:rFonts w:ascii="Segoe UI" w:hAnsi="Segoe UI" w:cs="Segoe UI"/>
+        </w:rPr>
+        <w:br w:type="page"/>
       </w:r>
     </w:p>
     <w:p>
@@ -1091,155 +1288,46 @@
     </w:p>
     <w:p>
       <w:pPr>
-        <w:rPr>
-          <w:rFonts w:ascii="Segoe UI" w:hAnsi="Segoe UI" w:cs="Segoe UI"/>
-        </w:rPr>
-      </w:pPr>
-      <w:r>
-        <w:rPr>
-          <w:rFonts w:ascii="Segoe UI" w:hAnsi="Segoe UI" w:cs="Segoe UI"/>
-        </w:rPr>
-        <w:lastRenderedPageBreak/>
-        <w:t>From the project folder ‘</w:t>
-      </w:r>
-      <w:r>
-        <w:rPr>
-          <w:rFonts w:ascii="Segoe UI" w:hAnsi="Segoe UI" w:cs="Segoe UI"/>
-        </w:rPr>
-        <w:t>Files</w:t>
-      </w:r>
-      <w:r>
-        <w:rPr>
-          <w:rFonts w:ascii="Segoe UI" w:hAnsi="Segoe UI" w:cs="Segoe UI"/>
-        </w:rPr>
-        <w:t>’ retore ‘</w:t>
-      </w:r>
-      <w:r>
-        <w:rPr>
-          <w:rFonts w:ascii="Segoe UI" w:hAnsi="Segoe UI" w:cs="Segoe UI"/>
-        </w:rPr>
-        <w:t>ESG.bak</w:t>
-      </w:r>
-      <w:r>
-        <w:rPr>
-          <w:rFonts w:ascii="Segoe UI" w:hAnsi="Segoe UI" w:cs="Segoe UI"/>
-        </w:rPr>
-        <w:t>’</w:t>
-      </w:r>
-      <w:r>
-        <w:rPr>
-          <w:rFonts w:ascii="Segoe UI" w:hAnsi="Segoe UI" w:cs="Segoe UI"/>
-        </w:rPr>
-        <w:t xml:space="preserve"> using MSSQL Management studio</w:t>
-      </w:r>
-      <w:r>
-        <w:rPr>
-          <w:rFonts w:ascii="Segoe UI" w:hAnsi="Segoe UI" w:cs="Segoe UI"/>
-        </w:rPr>
-        <w:t xml:space="preserve">, </w:t>
-      </w:r>
-      <w:r>
-        <w:rPr>
-          <w:rFonts w:ascii="Segoe UI" w:hAnsi="Segoe UI" w:cs="Segoe UI"/>
-        </w:rPr>
-        <w:t xml:space="preserve">this will </w:t>
-      </w:r>
-      <w:r>
-        <w:rPr>
-          <w:rFonts w:ascii="Segoe UI" w:hAnsi="Segoe UI" w:cs="Segoe UI"/>
-        </w:rPr>
-        <w:t>creat</w:t>
-      </w:r>
-      <w:r>
-        <w:rPr>
-          <w:rFonts w:ascii="Segoe UI" w:hAnsi="Segoe UI" w:cs="Segoe UI"/>
-        </w:rPr>
-        <w:t>e</w:t>
-      </w:r>
-      <w:r>
-        <w:rPr>
-          <w:rFonts w:ascii="Segoe UI" w:hAnsi="Segoe UI" w:cs="Segoe UI"/>
-        </w:rPr>
-        <w:t xml:space="preserve"> the database in which the customer</w:t>
-      </w:r>
-      <w:r>
-        <w:rPr>
-          <w:rFonts w:ascii="Segoe UI" w:hAnsi="Segoe UI" w:cs="Segoe UI"/>
-        </w:rPr>
-        <w:t xml:space="preserve"> records</w:t>
-      </w:r>
-      <w:r>
-        <w:rPr>
-          <w:rFonts w:ascii="Segoe UI" w:hAnsi="Segoe UI" w:cs="Segoe UI"/>
-        </w:rPr>
-        <w:t xml:space="preserve"> are store</w:t>
-      </w:r>
-      <w:r>
-        <w:rPr>
-          <w:rFonts w:ascii="Segoe UI" w:hAnsi="Segoe UI" w:cs="Segoe UI"/>
-        </w:rPr>
-        <w:t>. T</w:t>
-      </w:r>
-      <w:r>
-        <w:rPr>
-          <w:rFonts w:ascii="Segoe UI" w:hAnsi="Segoe UI" w:cs="Segoe UI"/>
-        </w:rPr>
-        <w:t>he customer table is empty in this backup</w:t>
-      </w:r>
-      <w:r>
-        <w:rPr>
-          <w:rFonts w:ascii="Segoe UI" w:hAnsi="Segoe UI" w:cs="Segoe UI"/>
-        </w:rPr>
-        <w:t>. Create a user API1 and set the password</w:t>
-      </w:r>
-      <w:r>
-        <w:rPr>
-          <w:rFonts w:ascii="Segoe UI" w:hAnsi="Segoe UI" w:cs="Segoe UI"/>
-        </w:rPr>
-        <w:t xml:space="preserve"> to ‘Blat’.</w:t>
-      </w:r>
-      <w:r>
-        <w:rPr>
-          <w:rFonts w:ascii="Segoe UI" w:hAnsi="Segoe UI" w:cs="Segoe UI"/>
-        </w:rPr>
-        <w:t xml:space="preserve"> </w:t>
-      </w:r>
-      <w:r>
-        <w:rPr>
-          <w:rFonts w:ascii="Segoe UI" w:hAnsi="Segoe UI" w:cs="Segoe UI"/>
-        </w:rPr>
-        <w:t>E</w:t>
-      </w:r>
-      <w:r>
-        <w:rPr>
-          <w:rFonts w:ascii="Segoe UI" w:hAnsi="Segoe UI" w:cs="Segoe UI"/>
-        </w:rPr>
-        <w:t>nsure that the user has both read and write access to the database</w:t>
-      </w:r>
-      <w:r>
-        <w:rPr>
-          <w:rFonts w:ascii="Segoe UI" w:hAnsi="Segoe UI" w:cs="Segoe UI"/>
-        </w:rPr>
-        <w:t>.</w:t>
-      </w:r>
-    </w:p>
-    <w:p>
-      <w:pPr>
-        <w:rPr>
-          <w:rFonts w:ascii="Segoe UI" w:hAnsi="Segoe UI" w:cs="Segoe UI"/>
-        </w:rPr>
-      </w:pPr>
-      <w:r>
-        <w:rPr>
-          <w:rFonts w:ascii="Segoe UI" w:hAnsi="Segoe UI" w:cs="Segoe UI"/>
-        </w:rPr>
-        <w:t>Open the ESGAPI solution</w:t>
-      </w:r>
-      <w:r>
-        <w:rPr>
-          <w:rFonts w:ascii="Segoe UI" w:hAnsi="Segoe UI" w:cs="Segoe UI"/>
-        </w:rPr>
-        <w:t xml:space="preserve"> (</w:t>
+        <w:pStyle w:val="NoSpacing"/>
+        <w:rPr>
+          <w:rFonts w:ascii="Segoe UI" w:hAnsi="Segoe UI" w:cs="Segoe UI"/>
+        </w:rPr>
+      </w:pPr>
+      <w:r>
+        <w:rPr>
+          <w:rFonts w:ascii="Segoe UI" w:hAnsi="Segoe UI" w:cs="Segoe UI"/>
+        </w:rPr>
+        <w:t>Download the ESG</w:t>
+      </w:r>
+      <w:r>
+        <w:rPr>
+          <w:rFonts w:ascii="Segoe UI" w:hAnsi="Segoe UI" w:cs="Segoe UI"/>
+        </w:rPr>
+        <w:t>API</w:t>
+      </w:r>
+      <w:r>
+        <w:rPr>
+          <w:rFonts w:ascii="Segoe UI" w:hAnsi="Segoe UI" w:cs="Segoe UI"/>
+        </w:rPr>
+        <w:t xml:space="preserve"> project </w:t>
+      </w:r>
+      <w:r>
+        <w:rPr>
+          <w:rFonts w:ascii="Segoe UI" w:hAnsi="Segoe UI" w:cs="Segoe UI"/>
+        </w:rPr>
+        <w:t xml:space="preserve">from git </w:t>
+      </w:r>
+      <w:r>
+        <w:rPr>
+          <w:rFonts w:ascii="Segoe UI" w:hAnsi="Segoe UI" w:cs="Segoe UI"/>
+        </w:rPr>
+        <w:t xml:space="preserve">and open </w:t>
+      </w:r>
+      <w:r>
+        <w:rPr>
+          <w:rFonts w:ascii="Segoe UI" w:hAnsi="Segoe UI" w:cs="Segoe UI"/>
+        </w:rPr>
+        <w:t>solution (</w:t>
       </w:r>
       <w:r>
         <w:rPr>
@@ -1253,32 +1341,593 @@
         <w:rPr>
           <w:rFonts w:ascii="Segoe UI" w:hAnsi="Segoe UI" w:cs="Segoe UI"/>
         </w:rPr>
+        <w:t xml:space="preserve">) </w:t>
+      </w:r>
+      <w:r>
+        <w:rPr>
+          <w:rFonts w:ascii="Segoe UI" w:hAnsi="Segoe UI" w:cs="Segoe UI"/>
+        </w:rPr>
+        <w:t>in Visual Studi</w:t>
+      </w:r>
+      <w:r>
+        <w:rPr>
+          <w:rFonts w:ascii="Segoe UI" w:hAnsi="Segoe UI" w:cs="Segoe UI"/>
+        </w:rPr>
+        <w:t>o</w:t>
+      </w:r>
+      <w:r>
+        <w:rPr>
+          <w:rFonts w:ascii="Segoe UI" w:hAnsi="Segoe UI" w:cs="Segoe UI"/>
+        </w:rPr>
+        <w:t xml:space="preserve"> </w:t>
+      </w:r>
+      <w:r>
+        <w:rPr>
+          <w:rFonts w:ascii="Segoe UI" w:hAnsi="Segoe UI" w:cs="Segoe UI"/>
+        </w:rPr>
+        <w:t>2022</w:t>
+      </w:r>
+      <w:r>
+        <w:rPr>
+          <w:rFonts w:ascii="Segoe UI" w:hAnsi="Segoe UI" w:cs="Segoe UI"/>
+        </w:rPr>
+        <w:t>.</w:t>
+      </w:r>
+    </w:p>
+    <w:p>
+      <w:pPr>
+        <w:pStyle w:val="NoSpacing"/>
+        <w:rPr>
+          <w:rFonts w:ascii="Segoe UI" w:hAnsi="Segoe UI" w:cs="Segoe UI"/>
+        </w:rPr>
+      </w:pPr>
+    </w:p>
+    <w:p>
+      <w:pPr>
+        <w:rPr>
+          <w:rFonts w:ascii="Segoe UI" w:hAnsi="Segoe UI" w:cs="Segoe UI"/>
+        </w:rPr>
+      </w:pPr>
+      <w:r>
+        <w:rPr>
+          <w:rFonts w:ascii="Segoe UI" w:hAnsi="Segoe UI" w:cs="Segoe UI"/>
+        </w:rPr>
+        <w:t>From the project folder ‘</w:t>
+      </w:r>
+      <w:r>
+        <w:rPr>
+          <w:rFonts w:ascii="Segoe UI" w:hAnsi="Segoe UI" w:cs="Segoe UI"/>
+        </w:rPr>
+        <w:t>Files</w:t>
+      </w:r>
+      <w:r>
+        <w:rPr>
+          <w:rFonts w:ascii="Segoe UI" w:hAnsi="Segoe UI" w:cs="Segoe UI"/>
+        </w:rPr>
+        <w:t>’ re</w:t>
+      </w:r>
+      <w:r>
+        <w:rPr>
+          <w:rFonts w:ascii="Segoe UI" w:hAnsi="Segoe UI" w:cs="Segoe UI"/>
+        </w:rPr>
+        <w:t>s</w:t>
+      </w:r>
+      <w:r>
+        <w:rPr>
+          <w:rFonts w:ascii="Segoe UI" w:hAnsi="Segoe UI" w:cs="Segoe UI"/>
+        </w:rPr>
+        <w:t>tore ‘</w:t>
+      </w:r>
+      <w:proofErr w:type="spellStart"/>
+      <w:r>
+        <w:rPr>
+          <w:rFonts w:ascii="Segoe UI" w:hAnsi="Segoe UI" w:cs="Segoe UI"/>
+        </w:rPr>
+        <w:t>ESG.bak</w:t>
+      </w:r>
+      <w:proofErr w:type="spellEnd"/>
+      <w:r>
+        <w:rPr>
+          <w:rFonts w:ascii="Segoe UI" w:hAnsi="Segoe UI" w:cs="Segoe UI"/>
+        </w:rPr>
+        <w:t>’</w:t>
+      </w:r>
+      <w:r>
+        <w:rPr>
+          <w:rFonts w:ascii="Segoe UI" w:hAnsi="Segoe UI" w:cs="Segoe UI"/>
+        </w:rPr>
+        <w:t xml:space="preserve"> using MSSQL Management studio</w:t>
+      </w:r>
+      <w:r>
+        <w:rPr>
+          <w:rFonts w:ascii="Segoe UI" w:hAnsi="Segoe UI" w:cs="Segoe UI"/>
+        </w:rPr>
+        <w:t xml:space="preserve">, </w:t>
+      </w:r>
+      <w:r>
+        <w:rPr>
+          <w:rFonts w:ascii="Segoe UI" w:hAnsi="Segoe UI" w:cs="Segoe UI"/>
+        </w:rPr>
+        <w:t xml:space="preserve">this will </w:t>
+      </w:r>
+      <w:r>
+        <w:rPr>
+          <w:rFonts w:ascii="Segoe UI" w:hAnsi="Segoe UI" w:cs="Segoe UI"/>
+        </w:rPr>
+        <w:t>creat</w:t>
+      </w:r>
+      <w:r>
+        <w:rPr>
+          <w:rFonts w:ascii="Segoe UI" w:hAnsi="Segoe UI" w:cs="Segoe UI"/>
+        </w:rPr>
+        <w:t>e</w:t>
+      </w:r>
+      <w:r>
+        <w:rPr>
+          <w:rFonts w:ascii="Segoe UI" w:hAnsi="Segoe UI" w:cs="Segoe UI"/>
+        </w:rPr>
+        <w:t xml:space="preserve"> the database in which the customer</w:t>
+      </w:r>
+      <w:r>
+        <w:rPr>
+          <w:rFonts w:ascii="Segoe UI" w:hAnsi="Segoe UI" w:cs="Segoe UI"/>
+        </w:rPr>
+        <w:t xml:space="preserve"> records</w:t>
+      </w:r>
+      <w:r>
+        <w:rPr>
+          <w:rFonts w:ascii="Segoe UI" w:hAnsi="Segoe UI" w:cs="Segoe UI"/>
+        </w:rPr>
+        <w:t xml:space="preserve"> are store</w:t>
+      </w:r>
+      <w:r>
+        <w:rPr>
+          <w:rFonts w:ascii="Segoe UI" w:hAnsi="Segoe UI" w:cs="Segoe UI"/>
+        </w:rPr>
+        <w:t>d</w:t>
+      </w:r>
+      <w:r>
+        <w:rPr>
+          <w:rFonts w:ascii="Segoe UI" w:hAnsi="Segoe UI" w:cs="Segoe UI"/>
+        </w:rPr>
+        <w:t>. T</w:t>
+      </w:r>
+      <w:r>
+        <w:rPr>
+          <w:rFonts w:ascii="Segoe UI" w:hAnsi="Segoe UI" w:cs="Segoe UI"/>
+        </w:rPr>
+        <w:t>he customer table is empty in this backup</w:t>
+      </w:r>
+      <w:r>
+        <w:rPr>
+          <w:rFonts w:ascii="Segoe UI" w:hAnsi="Segoe UI" w:cs="Segoe UI"/>
+        </w:rPr>
+        <w:t>. Create a user API1 and set the password</w:t>
+      </w:r>
+      <w:r>
+        <w:rPr>
+          <w:rFonts w:ascii="Segoe UI" w:hAnsi="Segoe UI" w:cs="Segoe UI"/>
+        </w:rPr>
+        <w:t xml:space="preserve"> to ‘</w:t>
+      </w:r>
+      <w:proofErr w:type="spellStart"/>
+      <w:r>
+        <w:rPr>
+          <w:rFonts w:ascii="Segoe UI" w:hAnsi="Segoe UI" w:cs="Segoe UI"/>
+        </w:rPr>
+        <w:t>Blat</w:t>
+      </w:r>
+      <w:proofErr w:type="spellEnd"/>
+      <w:r>
+        <w:rPr>
+          <w:rFonts w:ascii="Segoe UI" w:hAnsi="Segoe UI" w:cs="Segoe UI"/>
+        </w:rPr>
+        <w:t>’.</w:t>
+      </w:r>
+      <w:r>
+        <w:rPr>
+          <w:rFonts w:ascii="Segoe UI" w:hAnsi="Segoe UI" w:cs="Segoe UI"/>
+        </w:rPr>
+        <w:t xml:space="preserve"> </w:t>
+      </w:r>
+      <w:r>
+        <w:rPr>
+          <w:rFonts w:ascii="Segoe UI" w:hAnsi="Segoe UI" w:cs="Segoe UI"/>
+        </w:rPr>
+        <w:t>E</w:t>
+      </w:r>
+      <w:r>
+        <w:rPr>
+          <w:rFonts w:ascii="Segoe UI" w:hAnsi="Segoe UI" w:cs="Segoe UI"/>
+        </w:rPr>
+        <w:t>nsure that the user has both read and write access to the database</w:t>
+      </w:r>
+      <w:r>
+        <w:rPr>
+          <w:rFonts w:ascii="Segoe UI" w:hAnsi="Segoe UI" w:cs="Segoe UI"/>
+        </w:rPr>
+        <w:t>.</w:t>
+      </w:r>
+    </w:p>
+    <w:p>
+      <w:pPr>
+        <w:rPr>
+          <w:rFonts w:ascii="Segoe UI" w:hAnsi="Segoe UI" w:cs="Segoe UI"/>
+        </w:rPr>
+      </w:pPr>
+      <w:r>
+        <w:rPr>
+          <w:rFonts w:ascii="Segoe UI" w:hAnsi="Segoe UI" w:cs="Segoe UI"/>
+        </w:rPr>
+        <w:t>Set the connection details in the connection string builder as appropriate for your database instance</w:t>
+      </w:r>
+      <w:r>
+        <w:rPr>
+          <w:rFonts w:ascii="Segoe UI" w:hAnsi="Segoe UI" w:cs="Segoe UI"/>
+        </w:rPr>
+        <w:t xml:space="preserve"> </w:t>
+      </w:r>
+      <w:r>
+        <w:rPr>
+          <w:rFonts w:ascii="Segoe UI" w:hAnsi="Segoe UI" w:cs="Segoe UI"/>
+        </w:rPr>
+        <w:t>(</w:t>
+      </w:r>
+      <w:r>
+        <w:rPr>
+          <w:rFonts w:ascii="Segoe UI" w:hAnsi="Segoe UI" w:cs="Segoe UI"/>
+        </w:rPr>
+        <w:t xml:space="preserve">in </w:t>
+      </w:r>
+      <w:r>
+        <w:rPr>
+          <w:rFonts w:ascii="Segoe UI" w:hAnsi="Segoe UI" w:cs="Segoe UI"/>
+        </w:rPr>
+        <w:t xml:space="preserve">file </w:t>
+      </w:r>
+      <w:proofErr w:type="spellStart"/>
+      <w:r>
+        <w:rPr>
+          <w:rFonts w:ascii="Segoe UI" w:hAnsi="Segoe UI" w:cs="Segoe UI"/>
+        </w:rPr>
+        <w:t>CustomerController</w:t>
+      </w:r>
+      <w:r>
+        <w:rPr>
+          <w:rFonts w:ascii="Segoe UI" w:hAnsi="Segoe UI" w:cs="Segoe UI"/>
+        </w:rPr>
+        <w:t>.cs</w:t>
+      </w:r>
+      <w:proofErr w:type="spellEnd"/>
+      <w:r>
+        <w:rPr>
+          <w:rFonts w:ascii="Segoe UI" w:hAnsi="Segoe UI" w:cs="Segoe UI"/>
+        </w:rPr>
         <w:t>)</w:t>
       </w:r>
       <w:r>
         <w:rPr>
           <w:rFonts w:ascii="Segoe UI" w:hAnsi="Segoe UI" w:cs="Segoe UI"/>
         </w:rPr>
+        <w:t>:</w:t>
+      </w:r>
+    </w:p>
+    <w:p>
+      <w:pPr>
+        <w:pStyle w:val="NoSpacing"/>
+        <w:rPr>
+          <w:rFonts w:ascii="Courier New" w:hAnsi="Courier New" w:cs="Courier New"/>
+          <w:sz w:val="20"/>
+          <w:szCs w:val="20"/>
+        </w:rPr>
+      </w:pPr>
+      <w:r>
+        <w:rPr>
+          <w:rFonts w:ascii="Courier New" w:hAnsi="Courier New" w:cs="Courier New"/>
+          <w:sz w:val="20"/>
+          <w:szCs w:val="20"/>
+        </w:rPr>
+        <w:t xml:space="preserve">        private </w:t>
+      </w:r>
+      <w:proofErr w:type="spellStart"/>
+      <w:r>
+        <w:rPr>
+          <w:rFonts w:ascii="Courier New" w:hAnsi="Courier New" w:cs="Courier New"/>
+          <w:sz w:val="20"/>
+          <w:szCs w:val="20"/>
+        </w:rPr>
+        <w:t>readonly</w:t>
+      </w:r>
+      <w:proofErr w:type="spellEnd"/>
+      <w:r>
+        <w:rPr>
+          <w:rFonts w:ascii="Courier New" w:hAnsi="Courier New" w:cs="Courier New"/>
+          <w:sz w:val="20"/>
+          <w:szCs w:val="20"/>
+        </w:rPr>
         <w:t xml:space="preserve"> </w:t>
       </w:r>
-      <w:r>
-        <w:rPr>
-          <w:rFonts w:ascii="Segoe UI" w:hAnsi="Segoe UI" w:cs="Segoe UI"/>
-        </w:rPr>
-        <w:t>in visual studio 2022</w:t>
-      </w:r>
-    </w:p>
-    <w:p>
-      <w:pPr>
-        <w:rPr>
-          <w:rFonts w:ascii="Segoe UI" w:hAnsi="Segoe UI" w:cs="Segoe UI"/>
-        </w:rPr>
-      </w:pPr>
-      <w:r>
-        <w:rPr>
-          <w:rFonts w:ascii="Segoe UI" w:hAnsi="Segoe UI" w:cs="Segoe UI"/>
-        </w:rPr>
-        <w:t>Set the connection details in the connection string builder as appropriate for your database instance</w:t>
+      <w:proofErr w:type="spellStart"/>
+      <w:r>
+        <w:rPr>
+          <w:rFonts w:ascii="Courier New" w:hAnsi="Courier New" w:cs="Courier New"/>
+          <w:sz w:val="20"/>
+          <w:szCs w:val="20"/>
+        </w:rPr>
+        <w:t>SqlConnectionStringBuilder</w:t>
+      </w:r>
+      <w:proofErr w:type="spellEnd"/>
+      <w:r>
+        <w:rPr>
+          <w:rFonts w:ascii="Courier New" w:hAnsi="Courier New" w:cs="Courier New"/>
+          <w:sz w:val="20"/>
+          <w:szCs w:val="20"/>
+        </w:rPr>
+        <w:t xml:space="preserve"> builder = </w:t>
+      </w:r>
+      <w:proofErr w:type="gramStart"/>
+      <w:r>
+        <w:rPr>
+          <w:rFonts w:ascii="Courier New" w:hAnsi="Courier New" w:cs="Courier New"/>
+          <w:sz w:val="20"/>
+          <w:szCs w:val="20"/>
+        </w:rPr>
+        <w:t>new(</w:t>
+      </w:r>
+      <w:proofErr w:type="gramEnd"/>
+      <w:r>
+        <w:rPr>
+          <w:rFonts w:ascii="Courier New" w:hAnsi="Courier New" w:cs="Courier New"/>
+          <w:sz w:val="20"/>
+          <w:szCs w:val="20"/>
+        </w:rPr>
+        <w:t>)</w:t>
+      </w:r>
+    </w:p>
+    <w:p>
+      <w:pPr>
+        <w:pStyle w:val="NoSpacing"/>
+        <w:rPr>
+          <w:rFonts w:ascii="Courier New" w:hAnsi="Courier New" w:cs="Courier New"/>
+          <w:sz w:val="20"/>
+          <w:szCs w:val="20"/>
+        </w:rPr>
+      </w:pPr>
+      <w:r>
+        <w:rPr>
+          <w:rFonts w:ascii="Courier New" w:hAnsi="Courier New" w:cs="Courier New"/>
+          <w:sz w:val="20"/>
+          <w:szCs w:val="20"/>
+        </w:rPr>
+        <w:t xml:space="preserve">        {</w:t>
+      </w:r>
+    </w:p>
+    <w:p>
+      <w:pPr>
+        <w:pStyle w:val="NoSpacing"/>
+        <w:rPr>
+          <w:rFonts w:ascii="Courier New" w:hAnsi="Courier New" w:cs="Courier New"/>
+          <w:sz w:val="20"/>
+          <w:szCs w:val="20"/>
+        </w:rPr>
+      </w:pPr>
+      <w:r>
+        <w:rPr>
+          <w:rFonts w:ascii="Courier New" w:hAnsi="Courier New" w:cs="Courier New"/>
+          <w:sz w:val="20"/>
+          <w:szCs w:val="20"/>
+        </w:rPr>
+        <w:t xml:space="preserve">            </w:t>
+      </w:r>
+      <w:proofErr w:type="spellStart"/>
+      <w:r>
+        <w:rPr>
+          <w:rFonts w:ascii="Courier New" w:hAnsi="Courier New" w:cs="Courier New"/>
+          <w:sz w:val="20"/>
+          <w:szCs w:val="20"/>
+        </w:rPr>
+        <w:t>DataSource</w:t>
+      </w:r>
+      <w:proofErr w:type="spellEnd"/>
+      <w:r>
+        <w:rPr>
+          <w:rFonts w:ascii="Courier New" w:hAnsi="Courier New" w:cs="Courier New"/>
+          <w:sz w:val="20"/>
+          <w:szCs w:val="20"/>
+        </w:rPr>
+        <w:t xml:space="preserve"> = "JONATHANS_LT\\SQLEXPRESS",</w:t>
+      </w:r>
+    </w:p>
+    <w:p>
+      <w:pPr>
+        <w:pStyle w:val="NoSpacing"/>
+        <w:rPr>
+          <w:rFonts w:ascii="Courier New" w:hAnsi="Courier New" w:cs="Courier New"/>
+          <w:sz w:val="20"/>
+          <w:szCs w:val="20"/>
+        </w:rPr>
+      </w:pPr>
+      <w:r>
+        <w:rPr>
+          <w:rFonts w:ascii="Courier New" w:hAnsi="Courier New" w:cs="Courier New"/>
+          <w:sz w:val="20"/>
+          <w:szCs w:val="20"/>
+        </w:rPr>
+        <w:t xml:space="preserve">            </w:t>
+      </w:r>
+      <w:proofErr w:type="spellStart"/>
+      <w:r>
+        <w:rPr>
+          <w:rFonts w:ascii="Courier New" w:hAnsi="Courier New" w:cs="Courier New"/>
+          <w:sz w:val="20"/>
+          <w:szCs w:val="20"/>
+        </w:rPr>
+        <w:t>UserID</w:t>
+      </w:r>
+      <w:proofErr w:type="spellEnd"/>
+      <w:r>
+        <w:rPr>
+          <w:rFonts w:ascii="Courier New" w:hAnsi="Courier New" w:cs="Courier New"/>
+          <w:sz w:val="20"/>
+          <w:szCs w:val="20"/>
+        </w:rPr>
+        <w:t xml:space="preserve"> = "API1",</w:t>
+      </w:r>
+    </w:p>
+    <w:p>
+      <w:pPr>
+        <w:pStyle w:val="NoSpacing"/>
+        <w:rPr>
+          <w:rFonts w:ascii="Courier New" w:hAnsi="Courier New" w:cs="Courier New"/>
+          <w:sz w:val="20"/>
+          <w:szCs w:val="20"/>
+        </w:rPr>
+      </w:pPr>
+      <w:r>
+        <w:rPr>
+          <w:rFonts w:ascii="Courier New" w:hAnsi="Courier New" w:cs="Courier New"/>
+          <w:sz w:val="20"/>
+          <w:szCs w:val="20"/>
+        </w:rPr>
+        <w:t xml:space="preserve">            Password = "</w:t>
+      </w:r>
+      <w:proofErr w:type="spellStart"/>
+      <w:r>
+        <w:rPr>
+          <w:rFonts w:ascii="Courier New" w:hAnsi="Courier New" w:cs="Courier New"/>
+          <w:sz w:val="20"/>
+          <w:szCs w:val="20"/>
+        </w:rPr>
+        <w:t>Blat</w:t>
+      </w:r>
+      <w:proofErr w:type="spellEnd"/>
+      <w:r>
+        <w:rPr>
+          <w:rFonts w:ascii="Courier New" w:hAnsi="Courier New" w:cs="Courier New"/>
+          <w:sz w:val="20"/>
+          <w:szCs w:val="20"/>
+        </w:rPr>
+        <w:t>",</w:t>
+      </w:r>
+    </w:p>
+    <w:p>
+      <w:pPr>
+        <w:pStyle w:val="NoSpacing"/>
+        <w:rPr>
+          <w:rFonts w:ascii="Courier New" w:hAnsi="Courier New" w:cs="Courier New"/>
+          <w:sz w:val="20"/>
+          <w:szCs w:val="20"/>
+        </w:rPr>
+      </w:pPr>
+      <w:r>
+        <w:rPr>
+          <w:rFonts w:ascii="Courier New" w:hAnsi="Courier New" w:cs="Courier New"/>
+          <w:sz w:val="20"/>
+          <w:szCs w:val="20"/>
+        </w:rPr>
+        <w:t xml:space="preserve">            </w:t>
+      </w:r>
+      <w:proofErr w:type="spellStart"/>
+      <w:r>
+        <w:rPr>
+          <w:rFonts w:ascii="Courier New" w:hAnsi="Courier New" w:cs="Courier New"/>
+          <w:sz w:val="20"/>
+          <w:szCs w:val="20"/>
+        </w:rPr>
+        <w:t>InitialCatalog</w:t>
+      </w:r>
+      <w:proofErr w:type="spellEnd"/>
+      <w:r>
+        <w:rPr>
+          <w:rFonts w:ascii="Courier New" w:hAnsi="Courier New" w:cs="Courier New"/>
+          <w:sz w:val="20"/>
+          <w:szCs w:val="20"/>
+        </w:rPr>
+        <w:t xml:space="preserve"> = "ESG",</w:t>
+      </w:r>
+    </w:p>
+    <w:p>
+      <w:pPr>
+        <w:pStyle w:val="NoSpacing"/>
+        <w:rPr>
+          <w:rFonts w:ascii="Courier New" w:hAnsi="Courier New" w:cs="Courier New"/>
+          <w:sz w:val="20"/>
+          <w:szCs w:val="20"/>
+        </w:rPr>
+      </w:pPr>
+      <w:r>
+        <w:rPr>
+          <w:rFonts w:ascii="Courier New" w:hAnsi="Courier New" w:cs="Courier New"/>
+          <w:sz w:val="20"/>
+          <w:szCs w:val="20"/>
+        </w:rPr>
+        <w:t xml:space="preserve">            </w:t>
+      </w:r>
+      <w:proofErr w:type="spellStart"/>
+      <w:r>
+        <w:rPr>
+          <w:rFonts w:ascii="Courier New" w:hAnsi="Courier New" w:cs="Courier New"/>
+          <w:sz w:val="20"/>
+          <w:szCs w:val="20"/>
+        </w:rPr>
+        <w:t>TrustServerCertificate</w:t>
+      </w:r>
+      <w:proofErr w:type="spellEnd"/>
+      <w:r>
+        <w:rPr>
+          <w:rFonts w:ascii="Courier New" w:hAnsi="Courier New" w:cs="Courier New"/>
+          <w:sz w:val="20"/>
+          <w:szCs w:val="20"/>
+        </w:rPr>
+        <w:t xml:space="preserve"> = true</w:t>
+      </w:r>
+    </w:p>
+    <w:p>
+      <w:pPr>
+        <w:pStyle w:val="NoSpacing"/>
+        <w:rPr>
+          <w:rFonts w:ascii="Courier New" w:hAnsi="Courier New" w:cs="Courier New"/>
+          <w:sz w:val="20"/>
+          <w:szCs w:val="20"/>
+        </w:rPr>
+      </w:pPr>
+      <w:r>
+        <w:rPr>
+          <w:rFonts w:ascii="Courier New" w:hAnsi="Courier New" w:cs="Courier New"/>
+          <w:sz w:val="20"/>
+          <w:szCs w:val="20"/>
+        </w:rPr>
+        <w:t xml:space="preserve">        };</w:t>
+      </w:r>
+    </w:p>
+    <w:p>
+      <w:pPr>
+        <w:pStyle w:val="NoSpacing"/>
+        <w:rPr>
+          <w:rFonts w:ascii="Courier New" w:hAnsi="Courier New" w:cs="Courier New"/>
+          <w:sz w:val="20"/>
+          <w:szCs w:val="20"/>
+        </w:rPr>
+      </w:pPr>
+    </w:p>
+    <w:p>
+      <w:pPr>
+        <w:pStyle w:val="NoSpacing"/>
+        <w:rPr>
+          <w:rFonts w:ascii="Segoe UI" w:hAnsi="Segoe UI" w:cs="Segoe UI"/>
+        </w:rPr>
+      </w:pPr>
+      <w:r>
+        <w:rPr>
+          <w:rFonts w:ascii="Segoe UI" w:hAnsi="Segoe UI" w:cs="Segoe UI"/>
+        </w:rPr>
+        <w:t>Run the project</w:t>
+      </w:r>
+      <w:r>
+        <w:rPr>
+          <w:rFonts w:ascii="Segoe UI" w:hAnsi="Segoe UI" w:cs="Segoe UI"/>
+        </w:rPr>
+        <w:t>.</w:t>
       </w:r>
       <w:r>
         <w:rPr>
@@ -1290,210 +1939,6 @@
         <w:rPr>
           <w:rFonts w:ascii="Segoe UI" w:hAnsi="Segoe UI" w:cs="Segoe UI"/>
         </w:rPr>
-        <w:t xml:space="preserve">(file </w:t>
-      </w:r>
-      <w:r>
-        <w:rPr>
-          <w:rFonts w:ascii="Segoe UI" w:hAnsi="Segoe UI" w:cs="Segoe UI"/>
-        </w:rPr>
-        <w:t>CustomerController</w:t>
-      </w:r>
-      <w:r>
-        <w:rPr>
-          <w:rFonts w:ascii="Segoe UI" w:hAnsi="Segoe UI" w:cs="Segoe UI"/>
-        </w:rPr>
-        <w:t>.cs)</w:t>
-      </w:r>
-      <w:r>
-        <w:rPr>
-          <w:rFonts w:ascii="Segoe UI" w:hAnsi="Segoe UI" w:cs="Segoe UI"/>
-        </w:rPr>
-        <w:t>:</w:t>
-      </w:r>
-    </w:p>
-    <w:p>
-      <w:pPr>
-        <w:pStyle w:val="NoSpacing"/>
-        <w:rPr>
-          <w:rFonts w:ascii="Courier New" w:hAnsi="Courier New" w:cs="Courier New"/>
-          <w:sz w:val="20"/>
-          <w:szCs w:val="20"/>
-        </w:rPr>
-      </w:pPr>
-      <w:r>
-        <w:rPr>
-          <w:rFonts w:ascii="Courier New" w:hAnsi="Courier New" w:cs="Courier New"/>
-          <w:sz w:val="20"/>
-          <w:szCs w:val="20"/>
-        </w:rPr>
-        <w:t xml:space="preserve">        private readonly SqlConnectionStringBuilder builder = new()</w:t>
-      </w:r>
-    </w:p>
-    <w:p>
-      <w:pPr>
-        <w:pStyle w:val="NoSpacing"/>
-        <w:rPr>
-          <w:rFonts w:ascii="Courier New" w:hAnsi="Courier New" w:cs="Courier New"/>
-          <w:sz w:val="20"/>
-          <w:szCs w:val="20"/>
-        </w:rPr>
-      </w:pPr>
-      <w:r>
-        <w:rPr>
-          <w:rFonts w:ascii="Courier New" w:hAnsi="Courier New" w:cs="Courier New"/>
-          <w:sz w:val="20"/>
-          <w:szCs w:val="20"/>
-        </w:rPr>
-        <w:t xml:space="preserve">        {</w:t>
-      </w:r>
-    </w:p>
-    <w:p>
-      <w:pPr>
-        <w:pStyle w:val="NoSpacing"/>
-        <w:rPr>
-          <w:rFonts w:ascii="Courier New" w:hAnsi="Courier New" w:cs="Courier New"/>
-          <w:sz w:val="20"/>
-          <w:szCs w:val="20"/>
-        </w:rPr>
-      </w:pPr>
-      <w:r>
-        <w:rPr>
-          <w:rFonts w:ascii="Courier New" w:hAnsi="Courier New" w:cs="Courier New"/>
-          <w:sz w:val="20"/>
-          <w:szCs w:val="20"/>
-        </w:rPr>
-        <w:t xml:space="preserve">            DataSource = "JONATHANS_LT\\SQLEXPRESS",</w:t>
-      </w:r>
-    </w:p>
-    <w:p>
-      <w:pPr>
-        <w:pStyle w:val="NoSpacing"/>
-        <w:rPr>
-          <w:rFonts w:ascii="Courier New" w:hAnsi="Courier New" w:cs="Courier New"/>
-          <w:sz w:val="20"/>
-          <w:szCs w:val="20"/>
-        </w:rPr>
-      </w:pPr>
-      <w:r>
-        <w:rPr>
-          <w:rFonts w:ascii="Courier New" w:hAnsi="Courier New" w:cs="Courier New"/>
-          <w:sz w:val="20"/>
-          <w:szCs w:val="20"/>
-        </w:rPr>
-        <w:t xml:space="preserve">            UserID = "API1",</w:t>
-      </w:r>
-    </w:p>
-    <w:p>
-      <w:pPr>
-        <w:pStyle w:val="NoSpacing"/>
-        <w:rPr>
-          <w:rFonts w:ascii="Courier New" w:hAnsi="Courier New" w:cs="Courier New"/>
-          <w:sz w:val="20"/>
-          <w:szCs w:val="20"/>
-        </w:rPr>
-      </w:pPr>
-      <w:r>
-        <w:rPr>
-          <w:rFonts w:ascii="Courier New" w:hAnsi="Courier New" w:cs="Courier New"/>
-          <w:sz w:val="20"/>
-          <w:szCs w:val="20"/>
-        </w:rPr>
-        <w:t xml:space="preserve">            Password = "Blat",</w:t>
-      </w:r>
-    </w:p>
-    <w:p>
-      <w:pPr>
-        <w:pStyle w:val="NoSpacing"/>
-        <w:rPr>
-          <w:rFonts w:ascii="Courier New" w:hAnsi="Courier New" w:cs="Courier New"/>
-          <w:sz w:val="20"/>
-          <w:szCs w:val="20"/>
-        </w:rPr>
-      </w:pPr>
-      <w:r>
-        <w:rPr>
-          <w:rFonts w:ascii="Courier New" w:hAnsi="Courier New" w:cs="Courier New"/>
-          <w:sz w:val="20"/>
-          <w:szCs w:val="20"/>
-        </w:rPr>
-        <w:t xml:space="preserve">            InitialCatalog = "ESG",</w:t>
-      </w:r>
-    </w:p>
-    <w:p>
-      <w:pPr>
-        <w:pStyle w:val="NoSpacing"/>
-        <w:rPr>
-          <w:rFonts w:ascii="Courier New" w:hAnsi="Courier New" w:cs="Courier New"/>
-          <w:sz w:val="20"/>
-          <w:szCs w:val="20"/>
-        </w:rPr>
-      </w:pPr>
-      <w:r>
-        <w:rPr>
-          <w:rFonts w:ascii="Courier New" w:hAnsi="Courier New" w:cs="Courier New"/>
-          <w:sz w:val="20"/>
-          <w:szCs w:val="20"/>
-        </w:rPr>
-        <w:t xml:space="preserve">            TrustServerCertificate = true</w:t>
-      </w:r>
-    </w:p>
-    <w:p>
-      <w:pPr>
-        <w:pStyle w:val="NoSpacing"/>
-        <w:rPr>
-          <w:rFonts w:ascii="Courier New" w:hAnsi="Courier New" w:cs="Courier New"/>
-          <w:sz w:val="20"/>
-          <w:szCs w:val="20"/>
-        </w:rPr>
-      </w:pPr>
-      <w:r>
-        <w:rPr>
-          <w:rFonts w:ascii="Courier New" w:hAnsi="Courier New" w:cs="Courier New"/>
-          <w:sz w:val="20"/>
-          <w:szCs w:val="20"/>
-        </w:rPr>
-        <w:t xml:space="preserve">        };</w:t>
-      </w:r>
-    </w:p>
-    <w:p>
-      <w:pPr>
-        <w:pStyle w:val="NoSpacing"/>
-        <w:rPr>
-          <w:rFonts w:ascii="Courier New" w:hAnsi="Courier New" w:cs="Courier New"/>
-          <w:sz w:val="20"/>
-          <w:szCs w:val="20"/>
-        </w:rPr>
-      </w:pPr>
-    </w:p>
-    <w:p>
-      <w:pPr>
-        <w:pStyle w:val="NoSpacing"/>
-        <w:rPr>
-          <w:rFonts w:ascii="Segoe UI" w:hAnsi="Segoe UI" w:cs="Segoe UI"/>
-        </w:rPr>
-      </w:pPr>
-      <w:r>
-        <w:rPr>
-          <w:rFonts w:ascii="Segoe UI" w:hAnsi="Segoe UI" w:cs="Segoe UI"/>
-        </w:rPr>
-        <w:t>Run the project</w:t>
-      </w:r>
-      <w:r>
-        <w:rPr>
-          <w:rFonts w:ascii="Segoe UI" w:hAnsi="Segoe UI" w:cs="Segoe UI"/>
-        </w:rPr>
-        <w:t>.</w:t>
-      </w:r>
-      <w:r>
-        <w:rPr>
-          <w:rFonts w:ascii="Segoe UI" w:hAnsi="Segoe UI" w:cs="Segoe UI"/>
-        </w:rPr>
-        <w:t xml:space="preserve"> </w:t>
-      </w:r>
-      <w:r>
-        <w:rPr>
-          <w:rFonts w:ascii="Segoe UI" w:hAnsi="Segoe UI" w:cs="Segoe UI"/>
-        </w:rPr>
         <w:t>W</w:t>
       </w:r>
       <w:r>
@@ -1561,9 +2006,9 @@
           <w:noProof/>
         </w:rPr>
         <w:drawing>
-          <wp:inline distT="0" distB="0" distL="0" distR="0" wp14:anchorId="0ABC4E83" wp14:editId="3C71F2B9">
-            <wp:extent cx="4743450" cy="4102301"/>
-            <wp:effectExtent l="0" t="0" r="0" b="0"/>
+          <wp:inline distT="0" distB="0" distL="0" distR="0" wp14:anchorId="0ABC4E83" wp14:editId="42BE40F2">
+            <wp:extent cx="4335517" cy="3749506"/>
+            <wp:effectExtent l="0" t="0" r="8255" b="3810"/>
             <wp:docPr id="742907344" name="Picture 1" descr="A screenshot of a computer&#10;&#10;Description automatically generated"/>
             <wp:cNvGraphicFramePr>
               <a:graphicFrameLocks xmlns:a="http://schemas.openxmlformats.org/drawingml/2006/main" noChangeAspect="1"/>
@@ -1584,7 +2029,7 @@
                   <pic:spPr>
                     <a:xfrm>
                       <a:off x="0" y="0"/>
-                      <a:ext cx="4745201" cy="4103815"/>
+                      <a:ext cx="4340811" cy="3754085"/>
                     </a:xfrm>
                     <a:prstGeom prst="rect">
                       <a:avLst/>
@@ -1647,7 +2092,6 @@
         <w:rPr>
           <w:rFonts w:ascii="Segoe UI" w:hAnsi="Segoe UI" w:cs="Segoe UI"/>
         </w:rPr>
-        <w:lastRenderedPageBreak/>
         <w:t>P</w:t>
       </w:r>
       <w:r>
@@ -1682,48 +2126,6 @@
     </w:p>
     <w:p>
       <w:pPr>
-        <w:rPr>
-          <w:rFonts w:ascii="Segoe UI" w:hAnsi="Segoe UI" w:cs="Segoe UI"/>
-        </w:rPr>
-      </w:pPr>
-    </w:p>
-    <w:p>
-      <w:pPr>
-        <w:rPr>
-          <w:rFonts w:ascii="Segoe UI" w:hAnsi="Segoe UI" w:cs="Segoe UI"/>
-        </w:rPr>
-      </w:pPr>
-    </w:p>
-    <w:p>
-      <w:pPr>
-        <w:rPr>
-          <w:rFonts w:ascii="Segoe UI" w:hAnsi="Segoe UI" w:cs="Segoe UI"/>
-        </w:rPr>
-      </w:pPr>
-    </w:p>
-    <w:p>
-      <w:pPr>
-        <w:rPr>
-          <w:rFonts w:ascii="Segoe UI" w:hAnsi="Segoe UI" w:cs="Segoe UI"/>
-        </w:rPr>
-      </w:pPr>
-    </w:p>
-    <w:p>
-      <w:pPr>
-        <w:rPr>
-          <w:rFonts w:ascii="Segoe UI" w:hAnsi="Segoe UI" w:cs="Segoe UI"/>
-        </w:rPr>
-      </w:pPr>
-    </w:p>
-    <w:p>
-      <w:pPr>
-        <w:rPr>
-          <w:rFonts w:ascii="Segoe UI" w:hAnsi="Segoe UI" w:cs="Segoe UI"/>
-        </w:rPr>
-      </w:pPr>
-    </w:p>
-    <w:p>
-      <w:pPr>
         <w:pStyle w:val="NoSpacing"/>
         <w:rPr>
           <w:rFonts w:ascii="Segoe UI" w:hAnsi="Segoe UI" w:cs="Segoe UI"/>
@@ -1768,108 +2170,22 @@
     </w:p>
     <w:p>
       <w:pPr>
-        <w:rPr>
-          <w:rFonts w:ascii="Segoe UI" w:hAnsi="Segoe UI" w:cs="Segoe UI"/>
-        </w:rPr>
-      </w:pPr>
-    </w:p>
-    <w:p>
-      <w:pPr>
-        <w:rPr>
-          <w:rFonts w:ascii="Segoe UI" w:hAnsi="Segoe UI" w:cs="Segoe UI"/>
-        </w:rPr>
-      </w:pPr>
-      <w:r>
-        <w:rPr>
-          <w:rFonts w:ascii="Segoe UI" w:hAnsi="Segoe UI" w:cs="Segoe UI"/>
-        </w:rPr>
-        <w:t>Setup</w:t>
-      </w:r>
-    </w:p>
-    <w:p>
-      <w:pPr>
-        <w:rPr>
-          <w:rFonts w:ascii="Segoe UI" w:hAnsi="Segoe UI" w:cs="Segoe UI"/>
-        </w:rPr>
-      </w:pPr>
-    </w:p>
-    <w:p>
-      <w:pPr>
-        <w:rPr>
-          <w:rFonts w:ascii="Segoe UI" w:hAnsi="Segoe UI" w:cs="Segoe UI"/>
-        </w:rPr>
-      </w:pPr>
-    </w:p>
-    <w:p>
-      <w:pPr>
-        <w:rPr>
-          <w:rFonts w:ascii="Segoe UI" w:hAnsi="Segoe UI" w:cs="Segoe UI"/>
-        </w:rPr>
-      </w:pPr>
-      <w:r>
-        <w:rPr>
-          <w:rFonts w:ascii="Segoe UI" w:hAnsi="Segoe UI" w:cs="Segoe UI"/>
-        </w:rPr>
-        <w:t xml:space="preserve">Notes </w:t>
-      </w:r>
-    </w:p>
-    <w:p>
-      <w:pPr>
-        <w:rPr>
-          <w:rFonts w:ascii="Segoe UI" w:hAnsi="Segoe UI" w:cs="Segoe UI"/>
-        </w:rPr>
-      </w:pPr>
-      <w:r>
-        <w:rPr>
-          <w:rFonts w:ascii="Segoe UI" w:hAnsi="Segoe UI" w:cs="Segoe UI"/>
-        </w:rPr>
-        <w:t>The app uses two libraries:</w:t>
-      </w:r>
-    </w:p>
-    <w:p>
-      <w:pPr>
-        <w:pStyle w:val="NoSpacing"/>
-        <w:rPr>
-          <w:rFonts w:ascii="Segoe UI" w:hAnsi="Segoe UI" w:cs="Segoe UI"/>
-        </w:rPr>
-      </w:pPr>
-      <w:r>
+        <w:pStyle w:val="NoSpacing"/>
         <w:rPr>
           <w:rFonts w:ascii="Segoe UI" w:hAnsi="Segoe UI" w:cs="Segoe UI"/>
           <w:b/>
           <w:bCs/>
         </w:rPr>
-        <w:t>g</w:t>
-      </w:r>
-      <w:r>
+      </w:pPr>
+    </w:p>
+    <w:p>
+      <w:pPr>
+        <w:pStyle w:val="NoSpacing"/>
         <w:rPr>
           <w:rFonts w:ascii="Segoe UI" w:hAnsi="Segoe UI" w:cs="Segoe UI"/>
           <w:b/>
           <w:bCs/>
         </w:rPr>
-        <w:t>son</w:t>
-      </w:r>
-      <w:r>
-        <w:rPr>
-          <w:rFonts w:ascii="Segoe UI" w:hAnsi="Segoe UI" w:cs="Segoe UI"/>
-        </w:rPr>
-        <w:t xml:space="preserve"> provides Json support for serialising and deserializing objects</w:t>
-      </w:r>
-    </w:p>
-    <w:p>
-      <w:pPr>
-        <w:pStyle w:val="NoSpacing"/>
-        <w:rPr>
-          <w:rFonts w:ascii="Segoe UI" w:hAnsi="Segoe UI" w:cs="Segoe UI"/>
-        </w:rPr>
-      </w:pPr>
-    </w:p>
-    <w:p>
-      <w:pPr>
-        <w:pStyle w:val="NoSpacing"/>
-        <w:rPr>
-          <w:rFonts w:ascii="Segoe UI" w:hAnsi="Segoe UI" w:cs="Segoe UI"/>
-        </w:rPr>
       </w:pPr>
       <w:r>
         <w:rPr>
@@ -1877,27 +2193,242 @@
           <w:b/>
           <w:bCs/>
         </w:rPr>
-        <w:t>opencsv</w:t>
-      </w:r>
-      <w:r>
-        <w:rPr>
-          <w:rFonts w:ascii="Segoe UI" w:hAnsi="Segoe UI" w:cs="Segoe UI"/>
-        </w:rPr>
-        <w:t xml:space="preserve"> provides support for opening the customer CSV from file</w:t>
-      </w:r>
-      <w:r>
-        <w:rPr>
-          <w:rFonts w:ascii="Segoe UI" w:hAnsi="Segoe UI" w:cs="Segoe UI"/>
-        </w:rPr>
-        <w:t>, this library is a reliable implementation that allows you to wrap field that contains a field separator with quotes.</w:t>
-      </w:r>
-    </w:p>
-    <w:p>
-      <w:pPr>
+        <w:t>Setup</w:t>
+      </w:r>
+    </w:p>
+    <w:p>
+      <w:pPr>
+        <w:pStyle w:val="NoSpacing"/>
         <w:rPr>
           <w:rFonts w:ascii="Segoe UI" w:hAnsi="Segoe UI" w:cs="Segoe UI"/>
           <w:b/>
           <w:bCs/>
+        </w:rPr>
+      </w:pPr>
+    </w:p>
+    <w:p>
+      <w:pPr>
+        <w:pStyle w:val="NoSpacing"/>
+        <w:rPr>
+          <w:rFonts w:ascii="Segoe UI" w:hAnsi="Segoe UI" w:cs="Segoe UI"/>
+        </w:rPr>
+      </w:pPr>
+      <w:r>
+        <w:rPr>
+          <w:rFonts w:ascii="Segoe UI" w:hAnsi="Segoe UI" w:cs="Segoe UI"/>
+        </w:rPr>
+        <w:t>Download the ESG-Gradle project and o</w:t>
+      </w:r>
+      <w:r>
+        <w:rPr>
+          <w:rFonts w:ascii="Segoe UI" w:hAnsi="Segoe UI" w:cs="Segoe UI"/>
+        </w:rPr>
+        <w:t xml:space="preserve">pen </w:t>
+      </w:r>
+      <w:r>
+        <w:rPr>
+          <w:rFonts w:ascii="Segoe UI" w:hAnsi="Segoe UI" w:cs="Segoe UI"/>
+        </w:rPr>
+        <w:t xml:space="preserve">it </w:t>
+      </w:r>
+      <w:r>
+        <w:rPr>
+          <w:rFonts w:ascii="Segoe UI" w:hAnsi="Segoe UI" w:cs="Segoe UI"/>
+        </w:rPr>
+        <w:t>in Visual Studio Code.</w:t>
+      </w:r>
+    </w:p>
+    <w:p>
+      <w:pPr>
+        <w:pStyle w:val="NoSpacing"/>
+        <w:rPr>
+          <w:rFonts w:ascii="Segoe UI" w:hAnsi="Segoe UI" w:cs="Segoe UI"/>
+        </w:rPr>
+      </w:pPr>
+    </w:p>
+    <w:p>
+      <w:pPr>
+        <w:rPr>
+          <w:rFonts w:ascii="Segoe UI" w:hAnsi="Segoe UI" w:cs="Segoe UI"/>
+        </w:rPr>
+      </w:pPr>
+      <w:r>
+        <w:rPr>
+          <w:rFonts w:ascii="Segoe UI" w:hAnsi="Segoe UI" w:cs="Segoe UI"/>
+        </w:rPr>
+        <w:t>Place the customers.csv file in a folder located on your C drive in a folder called ESG.</w:t>
+      </w:r>
+    </w:p>
+    <w:p>
+      <w:pPr>
+        <w:rPr>
+          <w:rFonts w:ascii="Segoe UI" w:hAnsi="Segoe UI" w:cs="Segoe UI"/>
+        </w:rPr>
+      </w:pPr>
+      <w:r>
+        <w:rPr>
+          <w:rFonts w:ascii="Segoe UI" w:hAnsi="Segoe UI" w:cs="Segoe UI"/>
+        </w:rPr>
+        <w:t xml:space="preserve">In the main function of the App.java file set the variable </w:t>
+      </w:r>
+      <w:proofErr w:type="spellStart"/>
+      <w:r>
+        <w:rPr>
+          <w:rFonts w:ascii="Segoe UI" w:hAnsi="Segoe UI" w:cs="Segoe UI"/>
+        </w:rPr>
+        <w:t>baseURL</w:t>
+      </w:r>
+      <w:proofErr w:type="spellEnd"/>
+      <w:r>
+        <w:rPr>
+          <w:rFonts w:ascii="Segoe UI" w:hAnsi="Segoe UI" w:cs="Segoe UI"/>
+        </w:rPr>
+        <w:t xml:space="preserve"> to the server running the API.</w:t>
+      </w:r>
+    </w:p>
+    <w:p>
+      <w:pPr>
+        <w:rPr>
+          <w:rFonts w:ascii="Segoe UI" w:hAnsi="Segoe UI" w:cs="Segoe UI"/>
+        </w:rPr>
+      </w:pPr>
+      <w:r>
+        <w:rPr>
+          <w:rFonts w:ascii="Segoe UI" w:hAnsi="Segoe UI" w:cs="Segoe UI"/>
+        </w:rPr>
+        <w:t>Run the project.</w:t>
+      </w:r>
+    </w:p>
+    <w:p>
+      <w:pPr>
+        <w:rPr>
+          <w:rFonts w:ascii="Segoe UI" w:hAnsi="Segoe UI" w:cs="Segoe UI"/>
+          <w:b/>
+          <w:bCs/>
+        </w:rPr>
+      </w:pPr>
+      <w:r>
+        <w:rPr>
+          <w:rFonts w:ascii="Segoe UI" w:hAnsi="Segoe UI" w:cs="Segoe UI"/>
+          <w:b/>
+          <w:bCs/>
+        </w:rPr>
+        <w:t xml:space="preserve">Notes </w:t>
+      </w:r>
+    </w:p>
+    <w:p>
+      <w:pPr>
+        <w:pStyle w:val="NoSpacing"/>
+        <w:rPr>
+          <w:rFonts w:ascii="Segoe UI" w:hAnsi="Segoe UI" w:cs="Segoe UI"/>
+        </w:rPr>
+      </w:pPr>
+      <w:r>
+        <w:rPr>
+          <w:rFonts w:ascii="Segoe UI" w:hAnsi="Segoe UI" w:cs="Segoe UI"/>
+        </w:rPr>
+        <w:t>The app uses two libraries:</w:t>
+      </w:r>
+    </w:p>
+    <w:p>
+      <w:pPr>
+        <w:pStyle w:val="NoSpacing"/>
+        <w:rPr>
+          <w:rFonts w:ascii="Segoe UI" w:hAnsi="Segoe UI" w:cs="Segoe UI"/>
+        </w:rPr>
+      </w:pPr>
+      <w:proofErr w:type="spellStart"/>
+      <w:r>
+        <w:rPr>
+          <w:rFonts w:ascii="Segoe UI" w:hAnsi="Segoe UI" w:cs="Segoe UI"/>
+          <w:b/>
+          <w:bCs/>
+        </w:rPr>
+        <w:t>g</w:t>
+      </w:r>
+      <w:r>
+        <w:rPr>
+          <w:rFonts w:ascii="Segoe UI" w:hAnsi="Segoe UI" w:cs="Segoe UI"/>
+          <w:b/>
+          <w:bCs/>
+        </w:rPr>
+        <w:t>son</w:t>
+      </w:r>
+      <w:proofErr w:type="spellEnd"/>
+      <w:r>
+        <w:rPr>
+          <w:rFonts w:ascii="Segoe UI" w:hAnsi="Segoe UI" w:cs="Segoe UI"/>
+        </w:rPr>
+        <w:t xml:space="preserve"> provides Json support for serialising and deserializing objects</w:t>
+      </w:r>
+    </w:p>
+    <w:p>
+      <w:pPr>
+        <w:pStyle w:val="NoSpacing"/>
+        <w:rPr>
+          <w:rFonts w:ascii="Segoe UI" w:hAnsi="Segoe UI" w:cs="Segoe UI"/>
+        </w:rPr>
+      </w:pPr>
+    </w:p>
+    <w:p>
+      <w:pPr>
+        <w:pStyle w:val="NoSpacing"/>
+        <w:rPr>
+          <w:rFonts w:ascii="Segoe UI" w:hAnsi="Segoe UI" w:cs="Segoe UI"/>
+        </w:rPr>
+      </w:pPr>
+      <w:proofErr w:type="spellStart"/>
+      <w:r>
+        <w:rPr>
+          <w:rFonts w:ascii="Segoe UI" w:hAnsi="Segoe UI" w:cs="Segoe UI"/>
+          <w:b/>
+          <w:bCs/>
+        </w:rPr>
+        <w:t>opencsv</w:t>
+      </w:r>
+      <w:proofErr w:type="spellEnd"/>
+      <w:r>
+        <w:rPr>
+          <w:rFonts w:ascii="Segoe UI" w:hAnsi="Segoe UI" w:cs="Segoe UI"/>
+        </w:rPr>
+        <w:t xml:space="preserve"> provides support for opening the customer CSV from file</w:t>
+      </w:r>
+      <w:r>
+        <w:rPr>
+          <w:rFonts w:ascii="Segoe UI" w:hAnsi="Segoe UI" w:cs="Segoe UI"/>
+        </w:rPr>
+        <w:t>, this library is a reliable implementation that allows you to wrap field that contains a field separator with quotes.</w:t>
+      </w:r>
+    </w:p>
+    <w:p>
+      <w:pPr>
+        <w:pStyle w:val="NoSpacing"/>
+        <w:rPr>
+          <w:rFonts w:ascii="Segoe UI" w:hAnsi="Segoe UI" w:cs="Segoe UI"/>
+          <w:b/>
+          <w:bCs/>
+        </w:rPr>
+      </w:pPr>
+    </w:p>
+    <w:p>
+      <w:pPr>
+        <w:pStyle w:val="NoSpacing"/>
+        <w:rPr>
+          <w:rFonts w:ascii="Segoe UI" w:hAnsi="Segoe UI" w:cs="Segoe UI"/>
+        </w:rPr>
+      </w:pPr>
+      <w:r>
+        <w:rPr>
+          <w:rFonts w:ascii="Segoe UI" w:hAnsi="Segoe UI" w:cs="Segoe UI"/>
+        </w:rPr>
+        <w:t>For simplicity, the https connection will not check certificates, this is not suitable for a production release.</w:t>
+      </w:r>
+    </w:p>
+    <w:p>
+      <w:pPr>
+        <w:pStyle w:val="NoSpacing"/>
+        <w:rPr>
+          <w:rFonts w:ascii="Segoe UI" w:hAnsi="Segoe UI" w:cs="Segoe UI"/>
         </w:rPr>
       </w:pPr>
     </w:p>
@@ -2006,7 +2537,53 @@
           <w:sz w:val="20"/>
           <w:szCs w:val="20"/>
         </w:rPr>
-        <w:t>c:\Projects\ESG Gradle&gt; c: &amp;&amp; cd "c:\Projects\ESG Gradle" &amp;&amp; cmd /C "C:\Users\jonat\.gradle\jdks\eclipse_adoptium-21-amd64-windows\jdk-21.0.4+7\bin\java.exe @C:\Users\jonat\AppData\Local\Temp\cp_4bz0ivw9t490ai37miyos50qa.argfile esg.gradle.App "</w:t>
+        <w:t xml:space="preserve">c:\Projects\ESG Gradle&gt; c: &amp;&amp; cd "c:\Projects\ESG Gradle" &amp;&amp; </w:t>
+      </w:r>
+      <w:proofErr w:type="spellStart"/>
+      <w:r>
+        <w:rPr>
+          <w:rFonts w:ascii="Courier New" w:hAnsi="Courier New" w:cs="Courier New"/>
+          <w:sz w:val="20"/>
+          <w:szCs w:val="20"/>
+        </w:rPr>
+        <w:t>cmd</w:t>
+      </w:r>
+      <w:proofErr w:type="spellEnd"/>
+      <w:r>
+        <w:rPr>
+          <w:rFonts w:ascii="Courier New" w:hAnsi="Courier New" w:cs="Courier New"/>
+          <w:sz w:val="20"/>
+          <w:szCs w:val="20"/>
+        </w:rPr>
+        <w:t xml:space="preserve"> /C "C:\Users\jonat\.gradle\jdks\eclipse_adoptium-21-amd64-windows\jdk-21.0.4+7\bin\java.exe @C:\Users\jonat\AppData\Local\Temp\cp_4bz0ivw9t490ai37miyos50qa.argfile </w:t>
+      </w:r>
+      <w:proofErr w:type="spellStart"/>
+      <w:proofErr w:type="gramStart"/>
+      <w:r>
+        <w:rPr>
+          <w:rFonts w:ascii="Courier New" w:hAnsi="Courier New" w:cs="Courier New"/>
+          <w:sz w:val="20"/>
+          <w:szCs w:val="20"/>
+        </w:rPr>
+        <w:t>esg.gradle</w:t>
+      </w:r>
+      <w:proofErr w:type="gramEnd"/>
+      <w:r>
+        <w:rPr>
+          <w:rFonts w:ascii="Courier New" w:hAnsi="Courier New" w:cs="Courier New"/>
+          <w:sz w:val="20"/>
+          <w:szCs w:val="20"/>
+        </w:rPr>
+        <w:t>.App</w:t>
+      </w:r>
+      <w:proofErr w:type="spellEnd"/>
+      <w:r>
+        <w:rPr>
+          <w:rFonts w:ascii="Courier New" w:hAnsi="Courier New" w:cs="Courier New"/>
+          <w:sz w:val="20"/>
+          <w:szCs w:val="20"/>
+        </w:rPr>
+        <w:t xml:space="preserve"> "</w:t>
       </w:r>
     </w:p>
     <w:p>
@@ -2031,12 +2608,16 @@
       <w:pPr>
         <w:pStyle w:val="NoSpacing"/>
         <w:rPr>
-          <w:rFonts w:ascii="Segoe UI" w:hAnsi="Segoe UI" w:cs="Segoe UI"/>
-        </w:rPr>
-      </w:pPr>
-      <w:r>
-        <w:rPr>
-          <w:rFonts w:ascii="Segoe UI" w:hAnsi="Segoe UI" w:cs="Segoe UI"/>
+          <w:rFonts w:ascii="Courier New" w:hAnsi="Courier New" w:cs="Courier New"/>
+          <w:sz w:val="20"/>
+          <w:szCs w:val="20"/>
+        </w:rPr>
+      </w:pPr>
+      <w:r>
+        <w:rPr>
+          <w:rFonts w:ascii="Courier New" w:hAnsi="Courier New" w:cs="Courier New"/>
+          <w:sz w:val="20"/>
+          <w:szCs w:val="20"/>
         </w:rPr>
         <w:t>Customer 012255 created</w:t>
       </w:r>
@@ -2056,45 +2637,38 @@
           <w:sz w:val="20"/>
           <w:szCs w:val="20"/>
         </w:rPr>
+        <w:t>Customer 012256 created</w:t>
+      </w:r>
+    </w:p>
+    <w:p>
+      <w:pPr>
+        <w:pStyle w:val="NoSpacing"/>
+        <w:rPr>
+          <w:rFonts w:ascii="Courier New" w:hAnsi="Courier New" w:cs="Courier New"/>
+          <w:sz w:val="20"/>
+          <w:szCs w:val="20"/>
+        </w:rPr>
+      </w:pPr>
+      <w:r>
+        <w:rPr>
+          <w:rFonts w:ascii="Courier New" w:hAnsi="Courier New" w:cs="Courier New"/>
+          <w:sz w:val="20"/>
+          <w:szCs w:val="20"/>
+        </w:rPr>
+        <w:t>Customer 012254 recovered</w:t>
+      </w:r>
+    </w:p>
+    <w:p>
+      <w:pPr>
+        <w:rPr>
+          <w:rFonts w:ascii="Segoe UI" w:hAnsi="Segoe UI" w:cs="Segoe UI"/>
+        </w:rPr>
+      </w:pPr>
+      <w:r>
+        <w:rPr>
+          <w:rFonts w:ascii="Segoe UI" w:hAnsi="Segoe UI" w:cs="Segoe UI"/>
+        </w:rPr>
         <w:lastRenderedPageBreak/>
-        <w:t>Customer 012256 created</w:t>
-      </w:r>
-    </w:p>
-    <w:p>
-      <w:pPr>
-        <w:pStyle w:val="NoSpacing"/>
-        <w:rPr>
-          <w:rFonts w:ascii="Courier New" w:hAnsi="Courier New" w:cs="Courier New"/>
-          <w:sz w:val="20"/>
-          <w:szCs w:val="20"/>
-        </w:rPr>
-      </w:pPr>
-      <w:r>
-        <w:rPr>
-          <w:rFonts w:ascii="Courier New" w:hAnsi="Courier New" w:cs="Courier New"/>
-          <w:sz w:val="20"/>
-          <w:szCs w:val="20"/>
-        </w:rPr>
-        <w:t>Customer 012254 recovered</w:t>
-      </w:r>
-    </w:p>
-    <w:p>
-      <w:pPr>
-        <w:rPr>
-          <w:rFonts w:ascii="Segoe UI" w:hAnsi="Segoe UI" w:cs="Segoe UI"/>
-        </w:rPr>
-      </w:pPr>
-    </w:p>
-    <w:p>
-      <w:pPr>
-        <w:rPr>
-          <w:rFonts w:ascii="Segoe UI" w:hAnsi="Segoe UI" w:cs="Segoe UI"/>
-        </w:rPr>
-      </w:pPr>
-      <w:r>
-        <w:rPr>
-          <w:rFonts w:ascii="Segoe UI" w:hAnsi="Segoe UI" w:cs="Segoe UI"/>
-        </w:rPr>
         <w:t>Looking back at management studio you will see the records have been inserted</w:t>
       </w:r>
       <w:r>
@@ -2200,7 +2774,19 @@
         <w:rPr>
           <w:rFonts w:ascii="Segoe UI" w:hAnsi="Segoe UI" w:cs="Segoe UI"/>
         </w:rPr>
-        <w:t>lear the datatable in MSSQL Manager studio and replace the records in the customer.csv file with this data</w:t>
+        <w:t>lear the data</w:t>
+      </w:r>
+      <w:r>
+        <w:rPr>
+          <w:rFonts w:ascii="Segoe UI" w:hAnsi="Segoe UI" w:cs="Segoe UI"/>
+        </w:rPr>
+        <w:t xml:space="preserve"> </w:t>
+      </w:r>
+      <w:r>
+        <w:rPr>
+          <w:rFonts w:ascii="Segoe UI" w:hAnsi="Segoe UI" w:cs="Segoe UI"/>
+        </w:rPr>
+        <w:t>table in MSSQL Manager studio and replace the records in the customer.csv file with this data</w:t>
       </w:r>
       <w:r>
         <w:rPr>
@@ -2334,7 +2920,33 @@
         <w:rPr>
           <w:rFonts w:ascii="Segoe UI" w:hAnsi="Segoe UI" w:cs="Segoe UI"/>
         </w:rPr>
-        <w:t>is both 8 fields long and a CustomeRef is present</w:t>
+        <w:t xml:space="preserve">is both 8 fields long and a </w:t>
+      </w:r>
+      <w:proofErr w:type="spellStart"/>
+      <w:r>
+        <w:rPr>
+          <w:rFonts w:ascii="Segoe UI" w:hAnsi="Segoe UI" w:cs="Segoe UI"/>
+        </w:rPr>
+        <w:t>Custome</w:t>
+      </w:r>
+      <w:r>
+        <w:rPr>
+          <w:rFonts w:ascii="Segoe UI" w:hAnsi="Segoe UI" w:cs="Segoe UI"/>
+        </w:rPr>
+        <w:t>r</w:t>
+      </w:r>
+      <w:r>
+        <w:rPr>
+          <w:rFonts w:ascii="Segoe UI" w:hAnsi="Segoe UI" w:cs="Segoe UI"/>
+        </w:rPr>
+        <w:t>Ref</w:t>
+      </w:r>
+      <w:proofErr w:type="spellEnd"/>
+      <w:r>
+        <w:rPr>
+          <w:rFonts w:ascii="Segoe UI" w:hAnsi="Segoe UI" w:cs="Segoe UI"/>
+        </w:rPr>
+        <w:t xml:space="preserve"> is present</w:t>
       </w:r>
       <w:r>
         <w:rPr>
@@ -2370,13 +2982,13 @@
         <w:rPr>
           <w:rFonts w:ascii="Segoe UI" w:hAnsi="Segoe UI" w:cs="Segoe UI"/>
         </w:rPr>
-        <w:t xml:space="preserve">, the </w:t>
-      </w:r>
-      <w:r>
-        <w:rPr>
-          <w:rFonts w:ascii="Segoe UI" w:hAnsi="Segoe UI" w:cs="Segoe UI"/>
-        </w:rPr>
-        <w:t xml:space="preserve"> the app will not post any records to the API</w:t>
+        <w:t xml:space="preserve">, </w:t>
+      </w:r>
+      <w:r>
+        <w:rPr>
+          <w:rFonts w:ascii="Segoe UI" w:hAnsi="Segoe UI" w:cs="Segoe UI"/>
+        </w:rPr>
+        <w:t>the app will not post any records to the API</w:t>
       </w:r>
       <w:r>
         <w:rPr>
@@ -2404,7 +3016,6 @@
         <w:rPr>
           <w:rFonts w:ascii="Segoe UI" w:hAnsi="Segoe UI" w:cs="Segoe UI"/>
         </w:rPr>
-        <w:lastRenderedPageBreak/>
         <w:t>Terminal output</w:t>
       </w:r>
     </w:p>
@@ -2433,24 +3044,61 @@
           <w:sz w:val="20"/>
           <w:szCs w:val="20"/>
         </w:rPr>
-        <w:t>um-21-amd64-windows\jdk-21.0.4+7\bin\java.exe -agentlib:jdwp=transport=dt_socket,server=n,suspend=y,address=localhost:57670 @C:\Users\jonat\AppData\Local\Temp\cp_4bz0ivw9t490ai37miyos50qa.argfile esg.gradle.App "</w:t>
-      </w:r>
-    </w:p>
-    <w:p>
-      <w:pPr>
-        <w:pStyle w:val="NoSpacing"/>
-        <w:rPr>
-          <w:rFonts w:ascii="Courier New" w:hAnsi="Courier New" w:cs="Courier New"/>
-          <w:sz w:val="20"/>
-          <w:szCs w:val="20"/>
-        </w:rPr>
-      </w:pPr>
-      <w:r>
-        <w:rPr>
-          <w:rFonts w:ascii="Courier New" w:hAnsi="Courier New" w:cs="Courier New"/>
-          <w:sz w:val="20"/>
-          <w:szCs w:val="20"/>
-        </w:rPr>
+        <w:t>um-21-amd64-windows\jdk-21.0.4+7\bin\java.exe -</w:t>
+      </w:r>
+      <w:proofErr w:type="gramStart"/>
+      <w:r>
+        <w:rPr>
+          <w:rFonts w:ascii="Courier New" w:hAnsi="Courier New" w:cs="Courier New"/>
+          <w:sz w:val="20"/>
+          <w:szCs w:val="20"/>
+        </w:rPr>
+        <w:t>agentlib:jdwp</w:t>
+      </w:r>
+      <w:proofErr w:type="gramEnd"/>
+      <w:r>
+        <w:rPr>
+          <w:rFonts w:ascii="Courier New" w:hAnsi="Courier New" w:cs="Courier New"/>
+          <w:sz w:val="20"/>
+          <w:szCs w:val="20"/>
+        </w:rPr>
+        <w:t xml:space="preserve">=transport=dt_socket,server=n,suspend=y,address=localhost:57670 @C:\Users\jonat\AppData\Local\Temp\cp_4bz0ivw9t490ai37miyos50qa.argfile </w:t>
+      </w:r>
+      <w:proofErr w:type="spellStart"/>
+      <w:r>
+        <w:rPr>
+          <w:rFonts w:ascii="Courier New" w:hAnsi="Courier New" w:cs="Courier New"/>
+          <w:sz w:val="20"/>
+          <w:szCs w:val="20"/>
+        </w:rPr>
+        <w:t>esg.gradle.App</w:t>
+      </w:r>
+      <w:proofErr w:type="spellEnd"/>
+      <w:r>
+        <w:rPr>
+          <w:rFonts w:ascii="Courier New" w:hAnsi="Courier New" w:cs="Courier New"/>
+          <w:sz w:val="20"/>
+          <w:szCs w:val="20"/>
+        </w:rPr>
+        <w:t xml:space="preserve"> "</w:t>
+      </w:r>
+    </w:p>
+    <w:p>
+      <w:pPr>
+        <w:pStyle w:val="NoSpacing"/>
+        <w:rPr>
+          <w:rFonts w:ascii="Courier New" w:hAnsi="Courier New" w:cs="Courier New"/>
+          <w:sz w:val="20"/>
+          <w:szCs w:val="20"/>
+        </w:rPr>
+      </w:pPr>
+      <w:r>
+        <w:rPr>
+          <w:rFonts w:ascii="Courier New" w:hAnsi="Courier New" w:cs="Courier New"/>
+          <w:sz w:val="20"/>
+          <w:szCs w:val="20"/>
+        </w:rPr>
+        <w:lastRenderedPageBreak/>
         <w:t>Some customers were not valid in the csv:</w:t>
       </w:r>
     </w:p>
@@ -2555,13 +3203,63 @@
         <w:rPr>
           <w:rFonts w:ascii="Segoe UI" w:hAnsi="Segoe UI" w:cs="Segoe UI"/>
         </w:rPr>
-        <w:t xml:space="preserve">I have added code to manage authentication on the API </w:t>
-      </w:r>
-      <w:r>
-        <w:rPr>
-          <w:rFonts w:ascii="Segoe UI" w:hAnsi="Segoe UI" w:cs="Segoe UI"/>
-        </w:rPr>
-        <w:t>to demonstrate how we might implement basic authentication, however</w:t>
+        <w:t xml:space="preserve">I have added code to manage </w:t>
+      </w:r>
+      <w:r>
+        <w:rPr>
+          <w:rFonts w:ascii="Segoe UI" w:hAnsi="Segoe UI" w:cs="Segoe UI"/>
+        </w:rPr>
+        <w:t xml:space="preserve">basic </w:t>
+      </w:r>
+      <w:r>
+        <w:rPr>
+          <w:rFonts w:ascii="Segoe UI" w:hAnsi="Segoe UI" w:cs="Segoe UI"/>
+        </w:rPr>
+        <w:t xml:space="preserve">authentication on the API </w:t>
+      </w:r>
+      <w:r>
+        <w:rPr>
+          <w:rFonts w:ascii="Segoe UI" w:hAnsi="Segoe UI" w:cs="Segoe UI"/>
+        </w:rPr>
+        <w:t xml:space="preserve">to demonstrate how </w:t>
+      </w:r>
+      <w:r>
+        <w:rPr>
+          <w:rFonts w:ascii="Segoe UI" w:hAnsi="Segoe UI" w:cs="Segoe UI"/>
+        </w:rPr>
+        <w:t>it</w:t>
+      </w:r>
+      <w:r>
+        <w:rPr>
+          <w:rFonts w:ascii="Segoe UI" w:hAnsi="Segoe UI" w:cs="Segoe UI"/>
+        </w:rPr>
+        <w:t xml:space="preserve"> might</w:t>
+      </w:r>
+      <w:r>
+        <w:rPr>
+          <w:rFonts w:ascii="Segoe UI" w:hAnsi="Segoe UI" w:cs="Segoe UI"/>
+        </w:rPr>
+        <w:t xml:space="preserve"> be</w:t>
+      </w:r>
+      <w:r>
+        <w:rPr>
+          <w:rFonts w:ascii="Segoe UI" w:hAnsi="Segoe UI" w:cs="Segoe UI"/>
+        </w:rPr>
+        <w:t xml:space="preserve"> </w:t>
+      </w:r>
+      <w:proofErr w:type="gramStart"/>
+      <w:r>
+        <w:rPr>
+          <w:rFonts w:ascii="Segoe UI" w:hAnsi="Segoe UI" w:cs="Segoe UI"/>
+        </w:rPr>
+        <w:t>implement</w:t>
+      </w:r>
+      <w:proofErr w:type="gramEnd"/>
+      <w:r>
+        <w:rPr>
+          <w:rFonts w:ascii="Segoe UI" w:hAnsi="Segoe UI" w:cs="Segoe UI"/>
+        </w:rPr>
+        <w:t>, however</w:t>
       </w:r>
       <w:r>
         <w:rPr>
@@ -2615,6 +3313,7 @@
         </w:rPr>
         <w:t xml:space="preserve">See </w:t>
       </w:r>
+      <w:proofErr w:type="spellStart"/>
       <w:r>
         <w:rPr>
           <w:rFonts w:ascii="Segoe UI" w:hAnsi="Segoe UI" w:cs="Segoe UI"/>
@@ -2625,7 +3324,14 @@
         <w:rPr>
           <w:rFonts w:ascii="Segoe UI" w:hAnsi="Segoe UI" w:cs="Segoe UI"/>
         </w:rPr>
-        <w:t>.cs.</w:t>
+        <w:t>.cs</w:t>
+      </w:r>
+      <w:proofErr w:type="spellEnd"/>
+      <w:r>
+        <w:rPr>
+          <w:rFonts w:ascii="Segoe UI" w:hAnsi="Segoe UI" w:cs="Segoe UI"/>
+        </w:rPr>
+        <w:t>.</w:t>
       </w:r>
     </w:p>
     <w:sectPr>

--- a/Files/TestJavaApplication.docx
+++ b/Files/TestJavaApplication.docx
@@ -198,21 +198,7 @@
             <w:rStyle w:val="Hyperlink"/>
             <w:rFonts w:ascii="Segoe UI" w:hAnsi="Segoe UI" w:cs="Segoe UI"/>
           </w:rPr>
-          <w:t>https://github.com/jonathan-hcj/ESG</w:t>
-        </w:r>
-        <w:r>
-          <w:rPr>
-            <w:rStyle w:val="Hyperlink"/>
-            <w:rFonts w:ascii="Segoe UI" w:hAnsi="Segoe UI" w:cs="Segoe UI"/>
-          </w:rPr>
-          <w:t>A</w:t>
-        </w:r>
-        <w:r>
-          <w:rPr>
-            <w:rStyle w:val="Hyperlink"/>
-            <w:rFonts w:ascii="Segoe UI" w:hAnsi="Segoe UI" w:cs="Segoe UI"/>
-          </w:rPr>
-          <w:t>PI</w:t>
+          <w:t>https://github.com/jonathan-hcj/ESGAPI</w:t>
         </w:r>
       </w:hyperlink>
     </w:p>
@@ -1039,13 +1025,7 @@
         <w:rPr>
           <w:rFonts w:ascii="Segoe UI" w:hAnsi="Segoe UI" w:cs="Segoe UI"/>
         </w:rPr>
-        <w:t xml:space="preserve"> </w:t>
-      </w:r>
-      <w:r>
-        <w:rPr>
-          <w:rFonts w:ascii="Segoe UI" w:hAnsi="Segoe UI" w:cs="Segoe UI"/>
-        </w:rPr>
-        <w:t>is suppled at all, the error ‘</w:t>
+        <w:t xml:space="preserve"> is suppled at all, the error ‘</w:t>
       </w:r>
       <w:r>
         <w:rPr>
@@ -1353,7 +1333,164 @@
         <w:rPr>
           <w:rFonts w:ascii="Segoe UI" w:hAnsi="Segoe UI" w:cs="Segoe UI"/>
         </w:rPr>
-        <w:t>o</w:t>
+        <w:t>o 2022</w:t>
+      </w:r>
+      <w:r>
+        <w:rPr>
+          <w:rFonts w:ascii="Segoe UI" w:hAnsi="Segoe UI" w:cs="Segoe UI"/>
+        </w:rPr>
+        <w:t>.</w:t>
+      </w:r>
+    </w:p>
+    <w:p>
+      <w:pPr>
+        <w:pStyle w:val="NoSpacing"/>
+        <w:rPr>
+          <w:rFonts w:ascii="Segoe UI" w:hAnsi="Segoe UI" w:cs="Segoe UI"/>
+        </w:rPr>
+      </w:pPr>
+    </w:p>
+    <w:p>
+      <w:pPr>
+        <w:rPr>
+          <w:rFonts w:ascii="Segoe UI" w:hAnsi="Segoe UI" w:cs="Segoe UI"/>
+        </w:rPr>
+      </w:pPr>
+      <w:r>
+        <w:rPr>
+          <w:rFonts w:ascii="Segoe UI" w:hAnsi="Segoe UI" w:cs="Segoe UI"/>
+        </w:rPr>
+        <w:t>From the project folder ‘</w:t>
+      </w:r>
+      <w:r>
+        <w:rPr>
+          <w:rFonts w:ascii="Segoe UI" w:hAnsi="Segoe UI" w:cs="Segoe UI"/>
+        </w:rPr>
+        <w:t>Files</w:t>
+      </w:r>
+      <w:r>
+        <w:rPr>
+          <w:rFonts w:ascii="Segoe UI" w:hAnsi="Segoe UI" w:cs="Segoe UI"/>
+        </w:rPr>
+        <w:t>’ re</w:t>
+      </w:r>
+      <w:r>
+        <w:rPr>
+          <w:rFonts w:ascii="Segoe UI" w:hAnsi="Segoe UI" w:cs="Segoe UI"/>
+        </w:rPr>
+        <w:t>s</w:t>
+      </w:r>
+      <w:r>
+        <w:rPr>
+          <w:rFonts w:ascii="Segoe UI" w:hAnsi="Segoe UI" w:cs="Segoe UI"/>
+        </w:rPr>
+        <w:t>tore ‘</w:t>
+      </w:r>
+      <w:proofErr w:type="spellStart"/>
+      <w:r>
+        <w:rPr>
+          <w:rFonts w:ascii="Segoe UI" w:hAnsi="Segoe UI" w:cs="Segoe UI"/>
+        </w:rPr>
+        <w:t>ESG.bak</w:t>
+      </w:r>
+      <w:proofErr w:type="spellEnd"/>
+      <w:r>
+        <w:rPr>
+          <w:rFonts w:ascii="Segoe UI" w:hAnsi="Segoe UI" w:cs="Segoe UI"/>
+        </w:rPr>
+        <w:t>’</w:t>
+      </w:r>
+      <w:r>
+        <w:rPr>
+          <w:rFonts w:ascii="Segoe UI" w:hAnsi="Segoe UI" w:cs="Segoe UI"/>
+        </w:rPr>
+        <w:t xml:space="preserve"> using MSSQL Management studio</w:t>
+      </w:r>
+      <w:r>
+        <w:rPr>
+          <w:rFonts w:ascii="Segoe UI" w:hAnsi="Segoe UI" w:cs="Segoe UI"/>
+        </w:rPr>
+        <w:t xml:space="preserve">, </w:t>
+      </w:r>
+      <w:r>
+        <w:rPr>
+          <w:rFonts w:ascii="Segoe UI" w:hAnsi="Segoe UI" w:cs="Segoe UI"/>
+        </w:rPr>
+        <w:t xml:space="preserve">this will </w:t>
+      </w:r>
+      <w:r>
+        <w:rPr>
+          <w:rFonts w:ascii="Segoe UI" w:hAnsi="Segoe UI" w:cs="Segoe UI"/>
+        </w:rPr>
+        <w:t>creat</w:t>
+      </w:r>
+      <w:r>
+        <w:rPr>
+          <w:rFonts w:ascii="Segoe UI" w:hAnsi="Segoe UI" w:cs="Segoe UI"/>
+        </w:rPr>
+        <w:t>e</w:t>
+      </w:r>
+      <w:r>
+        <w:rPr>
+          <w:rFonts w:ascii="Segoe UI" w:hAnsi="Segoe UI" w:cs="Segoe UI"/>
+        </w:rPr>
+        <w:t xml:space="preserve"> the database in which the customer</w:t>
+      </w:r>
+      <w:r>
+        <w:rPr>
+          <w:rFonts w:ascii="Segoe UI" w:hAnsi="Segoe UI" w:cs="Segoe UI"/>
+        </w:rPr>
+        <w:t xml:space="preserve"> records</w:t>
+      </w:r>
+      <w:r>
+        <w:rPr>
+          <w:rFonts w:ascii="Segoe UI" w:hAnsi="Segoe UI" w:cs="Segoe UI"/>
+        </w:rPr>
+        <w:t xml:space="preserve"> are store</w:t>
+      </w:r>
+      <w:r>
+        <w:rPr>
+          <w:rFonts w:ascii="Segoe UI" w:hAnsi="Segoe UI" w:cs="Segoe UI"/>
+        </w:rPr>
+        <w:t>d</w:t>
+      </w:r>
+      <w:r>
+        <w:rPr>
+          <w:rFonts w:ascii="Segoe UI" w:hAnsi="Segoe UI" w:cs="Segoe UI"/>
+        </w:rPr>
+        <w:t>. T</w:t>
+      </w:r>
+      <w:r>
+        <w:rPr>
+          <w:rFonts w:ascii="Segoe UI" w:hAnsi="Segoe UI" w:cs="Segoe UI"/>
+        </w:rPr>
+        <w:t>he customer table is empty in this backup</w:t>
+      </w:r>
+      <w:r>
+        <w:rPr>
+          <w:rFonts w:ascii="Segoe UI" w:hAnsi="Segoe UI" w:cs="Segoe UI"/>
+        </w:rPr>
+        <w:t>. Create a user API1 and set the password</w:t>
+      </w:r>
+      <w:r>
+        <w:rPr>
+          <w:rFonts w:ascii="Segoe UI" w:hAnsi="Segoe UI" w:cs="Segoe UI"/>
+        </w:rPr>
+        <w:t xml:space="preserve"> to ‘</w:t>
+      </w:r>
+      <w:proofErr w:type="spellStart"/>
+      <w:r>
+        <w:rPr>
+          <w:rFonts w:ascii="Segoe UI" w:hAnsi="Segoe UI" w:cs="Segoe UI"/>
+        </w:rPr>
+        <w:t>Blat</w:t>
+      </w:r>
+      <w:proofErr w:type="spellEnd"/>
+      <w:r>
+        <w:rPr>
+          <w:rFonts w:ascii="Segoe UI" w:hAnsi="Segoe UI" w:cs="Segoe UI"/>
+        </w:rPr>
+        <w:t>’.</w:t>
       </w:r>
       <w:r>
         <w:rPr>
@@ -1365,7 +1502,13 @@
         <w:rPr>
           <w:rFonts w:ascii="Segoe UI" w:hAnsi="Segoe UI" w:cs="Segoe UI"/>
         </w:rPr>
-        <w:t>2022</w:t>
+        <w:t>E</w:t>
+      </w:r>
+      <w:r>
+        <w:rPr>
+          <w:rFonts w:ascii="Segoe UI" w:hAnsi="Segoe UI" w:cs="Segoe UI"/>
+        </w:rPr>
+        <w:t>nsure that the user has both read and write access to the database</w:t>
       </w:r>
       <w:r>
         <w:rPr>
@@ -1376,153 +1519,31 @@
     </w:p>
     <w:p>
       <w:pPr>
-        <w:pStyle w:val="NoSpacing"/>
-        <w:rPr>
-          <w:rFonts w:ascii="Segoe UI" w:hAnsi="Segoe UI" w:cs="Segoe UI"/>
-        </w:rPr>
-      </w:pPr>
-    </w:p>
-    <w:p>
-      <w:pPr>
-        <w:rPr>
-          <w:rFonts w:ascii="Segoe UI" w:hAnsi="Segoe UI" w:cs="Segoe UI"/>
-        </w:rPr>
-      </w:pPr>
-      <w:r>
-        <w:rPr>
-          <w:rFonts w:ascii="Segoe UI" w:hAnsi="Segoe UI" w:cs="Segoe UI"/>
-        </w:rPr>
-        <w:t>From the project folder ‘</w:t>
-      </w:r>
-      <w:r>
-        <w:rPr>
-          <w:rFonts w:ascii="Segoe UI" w:hAnsi="Segoe UI" w:cs="Segoe UI"/>
-        </w:rPr>
-        <w:t>Files</w:t>
-      </w:r>
-      <w:r>
-        <w:rPr>
-          <w:rFonts w:ascii="Segoe UI" w:hAnsi="Segoe UI" w:cs="Segoe UI"/>
-        </w:rPr>
-        <w:t>’ re</w:t>
-      </w:r>
-      <w:r>
-        <w:rPr>
-          <w:rFonts w:ascii="Segoe UI" w:hAnsi="Segoe UI" w:cs="Segoe UI"/>
-        </w:rPr>
-        <w:t>s</w:t>
-      </w:r>
-      <w:r>
-        <w:rPr>
-          <w:rFonts w:ascii="Segoe UI" w:hAnsi="Segoe UI" w:cs="Segoe UI"/>
-        </w:rPr>
-        <w:t>tore ‘</w:t>
+        <w:rPr>
+          <w:rFonts w:ascii="Segoe UI" w:hAnsi="Segoe UI" w:cs="Segoe UI"/>
+        </w:rPr>
+      </w:pPr>
+      <w:r>
+        <w:rPr>
+          <w:rFonts w:ascii="Segoe UI" w:hAnsi="Segoe UI" w:cs="Segoe UI"/>
+        </w:rPr>
+        <w:t xml:space="preserve">Within the </w:t>
       </w:r>
       <w:proofErr w:type="spellStart"/>
-      <w:r>
-        <w:rPr>
-          <w:rFonts w:ascii="Segoe UI" w:hAnsi="Segoe UI" w:cs="Segoe UI"/>
-        </w:rPr>
-        <w:t>ESG.bak</w:t>
+      <w:proofErr w:type="gramStart"/>
+      <w:r>
+        <w:rPr>
+          <w:rFonts w:ascii="Segoe UI" w:hAnsi="Segoe UI" w:cs="Segoe UI"/>
+        </w:rPr>
+        <w:t>appsettings.json</w:t>
       </w:r>
       <w:proofErr w:type="spellEnd"/>
-      <w:r>
-        <w:rPr>
-          <w:rFonts w:ascii="Segoe UI" w:hAnsi="Segoe UI" w:cs="Segoe UI"/>
-        </w:rPr>
-        <w:t>’</w:t>
-      </w:r>
-      <w:r>
-        <w:rPr>
-          <w:rFonts w:ascii="Segoe UI" w:hAnsi="Segoe UI" w:cs="Segoe UI"/>
-        </w:rPr>
-        <w:t xml:space="preserve"> using MSSQL Management studio</w:t>
-      </w:r>
-      <w:r>
-        <w:rPr>
-          <w:rFonts w:ascii="Segoe UI" w:hAnsi="Segoe UI" w:cs="Segoe UI"/>
-        </w:rPr>
-        <w:t xml:space="preserve">, </w:t>
-      </w:r>
-      <w:r>
-        <w:rPr>
-          <w:rFonts w:ascii="Segoe UI" w:hAnsi="Segoe UI" w:cs="Segoe UI"/>
-        </w:rPr>
-        <w:t xml:space="preserve">this will </w:t>
-      </w:r>
-      <w:r>
-        <w:rPr>
-          <w:rFonts w:ascii="Segoe UI" w:hAnsi="Segoe UI" w:cs="Segoe UI"/>
-        </w:rPr>
-        <w:t>creat</w:t>
-      </w:r>
-      <w:r>
-        <w:rPr>
-          <w:rFonts w:ascii="Segoe UI" w:hAnsi="Segoe UI" w:cs="Segoe UI"/>
-        </w:rPr>
-        <w:t>e</w:t>
-      </w:r>
-      <w:r>
-        <w:rPr>
-          <w:rFonts w:ascii="Segoe UI" w:hAnsi="Segoe UI" w:cs="Segoe UI"/>
-        </w:rPr>
-        <w:t xml:space="preserve"> the database in which the customer</w:t>
-      </w:r>
-      <w:r>
-        <w:rPr>
-          <w:rFonts w:ascii="Segoe UI" w:hAnsi="Segoe UI" w:cs="Segoe UI"/>
-        </w:rPr>
-        <w:t xml:space="preserve"> records</w:t>
-      </w:r>
-      <w:r>
-        <w:rPr>
-          <w:rFonts w:ascii="Segoe UI" w:hAnsi="Segoe UI" w:cs="Segoe UI"/>
-        </w:rPr>
-        <w:t xml:space="preserve"> are store</w:t>
-      </w:r>
-      <w:r>
-        <w:rPr>
-          <w:rFonts w:ascii="Segoe UI" w:hAnsi="Segoe UI" w:cs="Segoe UI"/>
-        </w:rPr>
-        <w:t>d</w:t>
-      </w:r>
-      <w:r>
-        <w:rPr>
-          <w:rFonts w:ascii="Segoe UI" w:hAnsi="Segoe UI" w:cs="Segoe UI"/>
-        </w:rPr>
-        <w:t>. T</w:t>
-      </w:r>
-      <w:r>
-        <w:rPr>
-          <w:rFonts w:ascii="Segoe UI" w:hAnsi="Segoe UI" w:cs="Segoe UI"/>
-        </w:rPr>
-        <w:t>he customer table is empty in this backup</w:t>
-      </w:r>
-      <w:r>
-        <w:rPr>
-          <w:rFonts w:ascii="Segoe UI" w:hAnsi="Segoe UI" w:cs="Segoe UI"/>
-        </w:rPr>
-        <w:t>. Create a user API1 and set the password</w:t>
-      </w:r>
-      <w:r>
-        <w:rPr>
-          <w:rFonts w:ascii="Segoe UI" w:hAnsi="Segoe UI" w:cs="Segoe UI"/>
-        </w:rPr>
-        <w:t xml:space="preserve"> to ‘</w:t>
-      </w:r>
-      <w:proofErr w:type="spellStart"/>
-      <w:r>
-        <w:rPr>
-          <w:rFonts w:ascii="Segoe UI" w:hAnsi="Segoe UI" w:cs="Segoe UI"/>
-        </w:rPr>
-        <w:t>Blat</w:t>
-      </w:r>
-      <w:proofErr w:type="spellEnd"/>
-      <w:r>
-        <w:rPr>
-          <w:rFonts w:ascii="Segoe UI" w:hAnsi="Segoe UI" w:cs="Segoe UI"/>
-        </w:rPr>
-        <w:t>’.</w:t>
+      <w:proofErr w:type="gramEnd"/>
+      <w:r>
+        <w:rPr>
+          <w:rFonts w:ascii="Segoe UI" w:hAnsi="Segoe UI" w:cs="Segoe UI"/>
+        </w:rPr>
+        <w:t xml:space="preserve">  set the Database connection string for customer</w:t>
       </w:r>
       <w:r>
         <w:rPr>
@@ -1534,13 +1555,7 @@
         <w:rPr>
           <w:rFonts w:ascii="Segoe UI" w:hAnsi="Segoe UI" w:cs="Segoe UI"/>
         </w:rPr>
-        <w:t>E</w:t>
-      </w:r>
-      <w:r>
-        <w:rPr>
-          <w:rFonts w:ascii="Segoe UI" w:hAnsi="Segoe UI" w:cs="Segoe UI"/>
-        </w:rPr>
-        <w:t>nsure that the user has both read and write access to the database</w:t>
+        <w:t>as appropriate for your database instance</w:t>
       </w:r>
       <w:r>
         <w:rPr>
@@ -1559,7 +1574,61 @@
         <w:rPr>
           <w:rFonts w:ascii="Segoe UI" w:hAnsi="Segoe UI" w:cs="Segoe UI"/>
         </w:rPr>
-        <w:t>Set the connection details in the connection string builder as appropriate for your database instance</w:t>
+        <w:drawing>
+          <wp:inline distT="0" distB="0" distL="0" distR="0" wp14:anchorId="3D153CBF" wp14:editId="29AA8B36">
+            <wp:extent cx="5731510" cy="342265"/>
+            <wp:effectExtent l="0" t="0" r="2540" b="635"/>
+            <wp:docPr id="1421874337" name="Picture 1"/>
+            <wp:cNvGraphicFramePr>
+              <a:graphicFrameLocks xmlns:a="http://schemas.openxmlformats.org/drawingml/2006/main" noChangeAspect="1"/>
+            </wp:cNvGraphicFramePr>
+            <a:graphic xmlns:a="http://schemas.openxmlformats.org/drawingml/2006/main">
+              <a:graphicData uri="http://schemas.openxmlformats.org/drawingml/2006/picture">
+                <pic:pic xmlns:pic="http://schemas.openxmlformats.org/drawingml/2006/picture">
+                  <pic:nvPicPr>
+                    <pic:cNvPr id="1421874337" name=""/>
+                    <pic:cNvPicPr/>
+                  </pic:nvPicPr>
+                  <pic:blipFill>
+                    <a:blip r:embed="rId5"/>
+                    <a:stretch>
+                      <a:fillRect/>
+                    </a:stretch>
+                  </pic:blipFill>
+                  <pic:spPr>
+                    <a:xfrm>
+                      <a:off x="0" y="0"/>
+                      <a:ext cx="5731510" cy="342265"/>
+                    </a:xfrm>
+                    <a:prstGeom prst="rect">
+                      <a:avLst/>
+                    </a:prstGeom>
+                  </pic:spPr>
+                </pic:pic>
+              </a:graphicData>
+            </a:graphic>
+          </wp:inline>
+        </w:drawing>
+      </w:r>
+    </w:p>
+    <w:p>
+      <w:pPr>
+        <w:pStyle w:val="NoSpacing"/>
+        <w:rPr>
+          <w:rFonts w:ascii="Segoe UI" w:hAnsi="Segoe UI" w:cs="Segoe UI"/>
+        </w:rPr>
+      </w:pPr>
+      <w:r>
+        <w:rPr>
+          <w:rFonts w:ascii="Segoe UI" w:hAnsi="Segoe UI" w:cs="Segoe UI"/>
+        </w:rPr>
+        <w:t>Run the project</w:t>
+      </w:r>
+      <w:r>
+        <w:rPr>
+          <w:rFonts w:ascii="Segoe UI" w:hAnsi="Segoe UI" w:cs="Segoe UI"/>
+        </w:rPr>
+        <w:t>.</w:t>
       </w:r>
       <w:r>
         <w:rPr>
@@ -1571,374 +1640,6 @@
         <w:rPr>
           <w:rFonts w:ascii="Segoe UI" w:hAnsi="Segoe UI" w:cs="Segoe UI"/>
         </w:rPr>
-        <w:t>(</w:t>
-      </w:r>
-      <w:r>
-        <w:rPr>
-          <w:rFonts w:ascii="Segoe UI" w:hAnsi="Segoe UI" w:cs="Segoe UI"/>
-        </w:rPr>
-        <w:t xml:space="preserve">in </w:t>
-      </w:r>
-      <w:r>
-        <w:rPr>
-          <w:rFonts w:ascii="Segoe UI" w:hAnsi="Segoe UI" w:cs="Segoe UI"/>
-        </w:rPr>
-        <w:t xml:space="preserve">file </w:t>
-      </w:r>
-      <w:proofErr w:type="spellStart"/>
-      <w:r>
-        <w:rPr>
-          <w:rFonts w:ascii="Segoe UI" w:hAnsi="Segoe UI" w:cs="Segoe UI"/>
-        </w:rPr>
-        <w:t>CustomerController</w:t>
-      </w:r>
-      <w:r>
-        <w:rPr>
-          <w:rFonts w:ascii="Segoe UI" w:hAnsi="Segoe UI" w:cs="Segoe UI"/>
-        </w:rPr>
-        <w:t>.cs</w:t>
-      </w:r>
-      <w:proofErr w:type="spellEnd"/>
-      <w:r>
-        <w:rPr>
-          <w:rFonts w:ascii="Segoe UI" w:hAnsi="Segoe UI" w:cs="Segoe UI"/>
-        </w:rPr>
-        <w:t>)</w:t>
-      </w:r>
-      <w:r>
-        <w:rPr>
-          <w:rFonts w:ascii="Segoe UI" w:hAnsi="Segoe UI" w:cs="Segoe UI"/>
-        </w:rPr>
-        <w:t>:</w:t>
-      </w:r>
-    </w:p>
-    <w:p>
-      <w:pPr>
-        <w:pStyle w:val="NoSpacing"/>
-        <w:rPr>
-          <w:rFonts w:ascii="Courier New" w:hAnsi="Courier New" w:cs="Courier New"/>
-          <w:sz w:val="20"/>
-          <w:szCs w:val="20"/>
-        </w:rPr>
-      </w:pPr>
-      <w:r>
-        <w:rPr>
-          <w:rFonts w:ascii="Courier New" w:hAnsi="Courier New" w:cs="Courier New"/>
-          <w:sz w:val="20"/>
-          <w:szCs w:val="20"/>
-        </w:rPr>
-        <w:t xml:space="preserve">        private </w:t>
-      </w:r>
-      <w:proofErr w:type="spellStart"/>
-      <w:r>
-        <w:rPr>
-          <w:rFonts w:ascii="Courier New" w:hAnsi="Courier New" w:cs="Courier New"/>
-          <w:sz w:val="20"/>
-          <w:szCs w:val="20"/>
-        </w:rPr>
-        <w:t>readonly</w:t>
-      </w:r>
-      <w:proofErr w:type="spellEnd"/>
-      <w:r>
-        <w:rPr>
-          <w:rFonts w:ascii="Courier New" w:hAnsi="Courier New" w:cs="Courier New"/>
-          <w:sz w:val="20"/>
-          <w:szCs w:val="20"/>
-        </w:rPr>
-        <w:t xml:space="preserve"> </w:t>
-      </w:r>
-      <w:proofErr w:type="spellStart"/>
-      <w:r>
-        <w:rPr>
-          <w:rFonts w:ascii="Courier New" w:hAnsi="Courier New" w:cs="Courier New"/>
-          <w:sz w:val="20"/>
-          <w:szCs w:val="20"/>
-        </w:rPr>
-        <w:t>SqlConnectionStringBuilder</w:t>
-      </w:r>
-      <w:proofErr w:type="spellEnd"/>
-      <w:r>
-        <w:rPr>
-          <w:rFonts w:ascii="Courier New" w:hAnsi="Courier New" w:cs="Courier New"/>
-          <w:sz w:val="20"/>
-          <w:szCs w:val="20"/>
-        </w:rPr>
-        <w:t xml:space="preserve"> builder = </w:t>
-      </w:r>
-      <w:proofErr w:type="gramStart"/>
-      <w:r>
-        <w:rPr>
-          <w:rFonts w:ascii="Courier New" w:hAnsi="Courier New" w:cs="Courier New"/>
-          <w:sz w:val="20"/>
-          <w:szCs w:val="20"/>
-        </w:rPr>
-        <w:t>new(</w:t>
-      </w:r>
-      <w:proofErr w:type="gramEnd"/>
-      <w:r>
-        <w:rPr>
-          <w:rFonts w:ascii="Courier New" w:hAnsi="Courier New" w:cs="Courier New"/>
-          <w:sz w:val="20"/>
-          <w:szCs w:val="20"/>
-        </w:rPr>
-        <w:t>)</w:t>
-      </w:r>
-    </w:p>
-    <w:p>
-      <w:pPr>
-        <w:pStyle w:val="NoSpacing"/>
-        <w:rPr>
-          <w:rFonts w:ascii="Courier New" w:hAnsi="Courier New" w:cs="Courier New"/>
-          <w:sz w:val="20"/>
-          <w:szCs w:val="20"/>
-        </w:rPr>
-      </w:pPr>
-      <w:r>
-        <w:rPr>
-          <w:rFonts w:ascii="Courier New" w:hAnsi="Courier New" w:cs="Courier New"/>
-          <w:sz w:val="20"/>
-          <w:szCs w:val="20"/>
-        </w:rPr>
-        <w:t xml:space="preserve">        {</w:t>
-      </w:r>
-    </w:p>
-    <w:p>
-      <w:pPr>
-        <w:pStyle w:val="NoSpacing"/>
-        <w:rPr>
-          <w:rFonts w:ascii="Courier New" w:hAnsi="Courier New" w:cs="Courier New"/>
-          <w:sz w:val="20"/>
-          <w:szCs w:val="20"/>
-        </w:rPr>
-      </w:pPr>
-      <w:r>
-        <w:rPr>
-          <w:rFonts w:ascii="Courier New" w:hAnsi="Courier New" w:cs="Courier New"/>
-          <w:sz w:val="20"/>
-          <w:szCs w:val="20"/>
-        </w:rPr>
-        <w:t xml:space="preserve">            </w:t>
-      </w:r>
-      <w:proofErr w:type="spellStart"/>
-      <w:r>
-        <w:rPr>
-          <w:rFonts w:ascii="Courier New" w:hAnsi="Courier New" w:cs="Courier New"/>
-          <w:sz w:val="20"/>
-          <w:szCs w:val="20"/>
-        </w:rPr>
-        <w:t>DataSource</w:t>
-      </w:r>
-      <w:proofErr w:type="spellEnd"/>
-      <w:r>
-        <w:rPr>
-          <w:rFonts w:ascii="Courier New" w:hAnsi="Courier New" w:cs="Courier New"/>
-          <w:sz w:val="20"/>
-          <w:szCs w:val="20"/>
-        </w:rPr>
-        <w:t xml:space="preserve"> = "JONATHANS_LT\\SQLEXPRESS",</w:t>
-      </w:r>
-    </w:p>
-    <w:p>
-      <w:pPr>
-        <w:pStyle w:val="NoSpacing"/>
-        <w:rPr>
-          <w:rFonts w:ascii="Courier New" w:hAnsi="Courier New" w:cs="Courier New"/>
-          <w:sz w:val="20"/>
-          <w:szCs w:val="20"/>
-        </w:rPr>
-      </w:pPr>
-      <w:r>
-        <w:rPr>
-          <w:rFonts w:ascii="Courier New" w:hAnsi="Courier New" w:cs="Courier New"/>
-          <w:sz w:val="20"/>
-          <w:szCs w:val="20"/>
-        </w:rPr>
-        <w:t xml:space="preserve">            </w:t>
-      </w:r>
-      <w:proofErr w:type="spellStart"/>
-      <w:r>
-        <w:rPr>
-          <w:rFonts w:ascii="Courier New" w:hAnsi="Courier New" w:cs="Courier New"/>
-          <w:sz w:val="20"/>
-          <w:szCs w:val="20"/>
-        </w:rPr>
-        <w:t>UserID</w:t>
-      </w:r>
-      <w:proofErr w:type="spellEnd"/>
-      <w:r>
-        <w:rPr>
-          <w:rFonts w:ascii="Courier New" w:hAnsi="Courier New" w:cs="Courier New"/>
-          <w:sz w:val="20"/>
-          <w:szCs w:val="20"/>
-        </w:rPr>
-        <w:t xml:space="preserve"> = "API1",</w:t>
-      </w:r>
-    </w:p>
-    <w:p>
-      <w:pPr>
-        <w:pStyle w:val="NoSpacing"/>
-        <w:rPr>
-          <w:rFonts w:ascii="Courier New" w:hAnsi="Courier New" w:cs="Courier New"/>
-          <w:sz w:val="20"/>
-          <w:szCs w:val="20"/>
-        </w:rPr>
-      </w:pPr>
-      <w:r>
-        <w:rPr>
-          <w:rFonts w:ascii="Courier New" w:hAnsi="Courier New" w:cs="Courier New"/>
-          <w:sz w:val="20"/>
-          <w:szCs w:val="20"/>
-        </w:rPr>
-        <w:t xml:space="preserve">            Password = "</w:t>
-      </w:r>
-      <w:proofErr w:type="spellStart"/>
-      <w:r>
-        <w:rPr>
-          <w:rFonts w:ascii="Courier New" w:hAnsi="Courier New" w:cs="Courier New"/>
-          <w:sz w:val="20"/>
-          <w:szCs w:val="20"/>
-        </w:rPr>
-        <w:t>Blat</w:t>
-      </w:r>
-      <w:proofErr w:type="spellEnd"/>
-      <w:r>
-        <w:rPr>
-          <w:rFonts w:ascii="Courier New" w:hAnsi="Courier New" w:cs="Courier New"/>
-          <w:sz w:val="20"/>
-          <w:szCs w:val="20"/>
-        </w:rPr>
-        <w:t>",</w:t>
-      </w:r>
-    </w:p>
-    <w:p>
-      <w:pPr>
-        <w:pStyle w:val="NoSpacing"/>
-        <w:rPr>
-          <w:rFonts w:ascii="Courier New" w:hAnsi="Courier New" w:cs="Courier New"/>
-          <w:sz w:val="20"/>
-          <w:szCs w:val="20"/>
-        </w:rPr>
-      </w:pPr>
-      <w:r>
-        <w:rPr>
-          <w:rFonts w:ascii="Courier New" w:hAnsi="Courier New" w:cs="Courier New"/>
-          <w:sz w:val="20"/>
-          <w:szCs w:val="20"/>
-        </w:rPr>
-        <w:t xml:space="preserve">            </w:t>
-      </w:r>
-      <w:proofErr w:type="spellStart"/>
-      <w:r>
-        <w:rPr>
-          <w:rFonts w:ascii="Courier New" w:hAnsi="Courier New" w:cs="Courier New"/>
-          <w:sz w:val="20"/>
-          <w:szCs w:val="20"/>
-        </w:rPr>
-        <w:t>InitialCatalog</w:t>
-      </w:r>
-      <w:proofErr w:type="spellEnd"/>
-      <w:r>
-        <w:rPr>
-          <w:rFonts w:ascii="Courier New" w:hAnsi="Courier New" w:cs="Courier New"/>
-          <w:sz w:val="20"/>
-          <w:szCs w:val="20"/>
-        </w:rPr>
-        <w:t xml:space="preserve"> = "ESG",</w:t>
-      </w:r>
-    </w:p>
-    <w:p>
-      <w:pPr>
-        <w:pStyle w:val="NoSpacing"/>
-        <w:rPr>
-          <w:rFonts w:ascii="Courier New" w:hAnsi="Courier New" w:cs="Courier New"/>
-          <w:sz w:val="20"/>
-          <w:szCs w:val="20"/>
-        </w:rPr>
-      </w:pPr>
-      <w:r>
-        <w:rPr>
-          <w:rFonts w:ascii="Courier New" w:hAnsi="Courier New" w:cs="Courier New"/>
-          <w:sz w:val="20"/>
-          <w:szCs w:val="20"/>
-        </w:rPr>
-        <w:t xml:space="preserve">            </w:t>
-      </w:r>
-      <w:proofErr w:type="spellStart"/>
-      <w:r>
-        <w:rPr>
-          <w:rFonts w:ascii="Courier New" w:hAnsi="Courier New" w:cs="Courier New"/>
-          <w:sz w:val="20"/>
-          <w:szCs w:val="20"/>
-        </w:rPr>
-        <w:t>TrustServerCertificate</w:t>
-      </w:r>
-      <w:proofErr w:type="spellEnd"/>
-      <w:r>
-        <w:rPr>
-          <w:rFonts w:ascii="Courier New" w:hAnsi="Courier New" w:cs="Courier New"/>
-          <w:sz w:val="20"/>
-          <w:szCs w:val="20"/>
-        </w:rPr>
-        <w:t xml:space="preserve"> = true</w:t>
-      </w:r>
-    </w:p>
-    <w:p>
-      <w:pPr>
-        <w:pStyle w:val="NoSpacing"/>
-        <w:rPr>
-          <w:rFonts w:ascii="Courier New" w:hAnsi="Courier New" w:cs="Courier New"/>
-          <w:sz w:val="20"/>
-          <w:szCs w:val="20"/>
-        </w:rPr>
-      </w:pPr>
-      <w:r>
-        <w:rPr>
-          <w:rFonts w:ascii="Courier New" w:hAnsi="Courier New" w:cs="Courier New"/>
-          <w:sz w:val="20"/>
-          <w:szCs w:val="20"/>
-        </w:rPr>
-        <w:t xml:space="preserve">        };</w:t>
-      </w:r>
-    </w:p>
-    <w:p>
-      <w:pPr>
-        <w:pStyle w:val="NoSpacing"/>
-        <w:rPr>
-          <w:rFonts w:ascii="Courier New" w:hAnsi="Courier New" w:cs="Courier New"/>
-          <w:sz w:val="20"/>
-          <w:szCs w:val="20"/>
-        </w:rPr>
-      </w:pPr>
-    </w:p>
-    <w:p>
-      <w:pPr>
-        <w:pStyle w:val="NoSpacing"/>
-        <w:rPr>
-          <w:rFonts w:ascii="Segoe UI" w:hAnsi="Segoe UI" w:cs="Segoe UI"/>
-        </w:rPr>
-      </w:pPr>
-      <w:r>
-        <w:rPr>
-          <w:rFonts w:ascii="Segoe UI" w:hAnsi="Segoe UI" w:cs="Segoe UI"/>
-        </w:rPr>
-        <w:t>Run the project</w:t>
-      </w:r>
-      <w:r>
-        <w:rPr>
-          <w:rFonts w:ascii="Segoe UI" w:hAnsi="Segoe UI" w:cs="Segoe UI"/>
-        </w:rPr>
-        <w:t>.</w:t>
-      </w:r>
-      <w:r>
-        <w:rPr>
-          <w:rFonts w:ascii="Segoe UI" w:hAnsi="Segoe UI" w:cs="Segoe UI"/>
-        </w:rPr>
-        <w:t xml:space="preserve"> </w:t>
-      </w:r>
-      <w:r>
-        <w:rPr>
-          <w:rFonts w:ascii="Segoe UI" w:hAnsi="Segoe UI" w:cs="Segoe UI"/>
-        </w:rPr>
         <w:t>W</w:t>
       </w:r>
       <w:r>
@@ -1957,13 +1658,7 @@
         <w:rPr>
           <w:rFonts w:ascii="Segoe UI" w:hAnsi="Segoe UI" w:cs="Segoe UI"/>
         </w:rPr>
-        <w:t xml:space="preserve"> a swagger screen </w:t>
-      </w:r>
-      <w:r>
-        <w:rPr>
-          <w:rFonts w:ascii="Segoe UI" w:hAnsi="Segoe UI" w:cs="Segoe UI"/>
-        </w:rPr>
-        <w:t>will open</w:t>
+        <w:t xml:space="preserve"> a swagger screen will open</w:t>
       </w:r>
       <w:r>
         <w:rPr>
@@ -2021,7 +1716,7 @@
                     <pic:cNvPicPr/>
                   </pic:nvPicPr>
                   <pic:blipFill>
-                    <a:blip r:embed="rId5"/>
+                    <a:blip r:embed="rId6"/>
                     <a:stretch>
                       <a:fillRect/>
                     </a:stretch>
@@ -2092,35 +1787,15 @@
         <w:rPr>
           <w:rFonts w:ascii="Segoe UI" w:hAnsi="Segoe UI" w:cs="Segoe UI"/>
         </w:rPr>
-        <w:t>P</w:t>
-      </w:r>
-      <w:r>
-        <w:rPr>
-          <w:rFonts w:ascii="Segoe UI" w:hAnsi="Segoe UI" w:cs="Segoe UI"/>
-        </w:rPr>
-        <w:t xml:space="preserve">rojects located </w:t>
-      </w:r>
-      <w:hyperlink r:id="rId6" w:history="1">
+        <w:t xml:space="preserve">Projects located </w:t>
+      </w:r>
+      <w:hyperlink r:id="rId7" w:history="1">
         <w:r>
           <w:rPr>
             <w:rStyle w:val="Hyperlink"/>
             <w:rFonts w:ascii="Segoe UI" w:hAnsi="Segoe UI" w:cs="Segoe UI"/>
           </w:rPr>
-          <w:t>https://g</w:t>
-        </w:r>
-        <w:r>
-          <w:rPr>
-            <w:rStyle w:val="Hyperlink"/>
-            <w:rFonts w:ascii="Segoe UI" w:hAnsi="Segoe UI" w:cs="Segoe UI"/>
-          </w:rPr>
-          <w:t>i</w:t>
-        </w:r>
-        <w:r>
-          <w:rPr>
-            <w:rStyle w:val="Hyperlink"/>
-            <w:rFonts w:ascii="Segoe UI" w:hAnsi="Segoe UI" w:cs="Segoe UI"/>
-          </w:rPr>
-          <w:t>thub.com/jonathan-hcj/ESG-Gradle</w:t>
+          <w:t>https://github.com/jonathan-hcj/ESG-Gradle</w:t>
         </w:r>
       </w:hyperlink>
     </w:p>
@@ -2135,6 +1810,7 @@
         <w:rPr>
           <w:rFonts w:ascii="Segoe UI" w:hAnsi="Segoe UI" w:cs="Segoe UI"/>
         </w:rPr>
+        <w:lastRenderedPageBreak/>
         <w:t>For</w:t>
       </w:r>
       <w:r>
@@ -2153,19 +1829,7 @@
         <w:rPr>
           <w:rFonts w:ascii="Segoe UI" w:hAnsi="Segoe UI" w:cs="Segoe UI"/>
         </w:rPr>
-        <w:t xml:space="preserve"> have added a call to get call to the API to recover a single record. If this works you will see the line ‘</w:t>
-      </w:r>
-      <w:r>
-        <w:rPr>
-          <w:rFonts w:ascii="Segoe UI" w:hAnsi="Segoe UI" w:cs="Segoe UI"/>
-        </w:rPr>
-        <w:t>Customer 012254 recovered</w:t>
-      </w:r>
-      <w:r>
-        <w:rPr>
-          <w:rFonts w:ascii="Segoe UI" w:hAnsi="Segoe UI" w:cs="Segoe UI"/>
-        </w:rPr>
-        <w:t>’</w:t>
+        <w:t xml:space="preserve"> have added a call to get call to the API to recover a single record. If this works you will see the line ‘Customer 012254 recovered’</w:t>
       </w:r>
     </w:p>
     <w:p>
@@ -2480,7 +2144,7 @@
                     </pic:cNvPicPr>
                   </pic:nvPicPr>
                   <pic:blipFill>
-                    <a:blip r:embed="rId7">
+                    <a:blip r:embed="rId8">
                       <a:extLst>
                         <a:ext uri="{28A0092B-C50C-407E-A947-70E740481C1C}">
                           <a14:useLocalDpi xmlns:a14="http://schemas.microsoft.com/office/drawing/2010/main" val="0"/>
@@ -2668,21 +2332,21 @@
         <w:rPr>
           <w:rFonts w:ascii="Segoe UI" w:hAnsi="Segoe UI" w:cs="Segoe UI"/>
         </w:rPr>
+        <w:t>Looking back at management studio you will see the records have been inserted</w:t>
+      </w:r>
+      <w:r>
+        <w:rPr>
+          <w:rFonts w:ascii="Segoe UI" w:hAnsi="Segoe UI" w:cs="Segoe UI"/>
+        </w:rPr>
+        <w:t>, the final line of the output shows that the app was able to recover a customer record from the API.</w:t>
+      </w:r>
+    </w:p>
+    <w:p>
+      <w:r>
+        <w:rPr>
+          <w:noProof/>
+        </w:rPr>
         <w:lastRenderedPageBreak/>
-        <w:t>Looking back at management studio you will see the records have been inserted</w:t>
-      </w:r>
-      <w:r>
-        <w:rPr>
-          <w:rFonts w:ascii="Segoe UI" w:hAnsi="Segoe UI" w:cs="Segoe UI"/>
-        </w:rPr>
-        <w:t>, the final line of the output shows that the app was able to recover a customer record from the API.</w:t>
-      </w:r>
-    </w:p>
-    <w:p>
-      <w:r>
-        <w:rPr>
-          <w:noProof/>
-        </w:rPr>
         <w:drawing>
           <wp:inline distT="0" distB="0" distL="0" distR="0" wp14:anchorId="731E257B" wp14:editId="0346C8E7">
             <wp:extent cx="5734050" cy="4004910"/>
@@ -2699,7 +2363,7 @@
                     <pic:cNvPicPr/>
                   </pic:nvPicPr>
                   <pic:blipFill rotWithShape="1">
-                    <a:blip r:embed="rId8">
+                    <a:blip r:embed="rId9">
                       <a:extLst>
                         <a:ext uri="{28A0092B-C50C-407E-A947-70E740481C1C}">
                           <a14:useLocalDpi xmlns:a14="http://schemas.microsoft.com/office/drawing/2010/main" val="0"/>
@@ -2823,6 +2487,7 @@
       <w:r>
         <w:rPr>
           <w:rFonts w:ascii="Courier New" w:hAnsi="Courier New" w:cs="Courier New"/>
+          <w:noProof/>
           <w:sz w:val="20"/>
           <w:szCs w:val="20"/>
         </w:rPr>
@@ -2842,7 +2507,7 @@
                     <pic:cNvPicPr/>
                   </pic:nvPicPr>
                   <pic:blipFill>
-                    <a:blip r:embed="rId9"/>
+                    <a:blip r:embed="rId10"/>
                     <a:stretch>
                       <a:fillRect/>
                     </a:stretch>
@@ -2946,13 +2611,7 @@
         <w:rPr>
           <w:rFonts w:ascii="Segoe UI" w:hAnsi="Segoe UI" w:cs="Segoe UI"/>
         </w:rPr>
-        <w:t xml:space="preserve"> is present</w:t>
-      </w:r>
-      <w:r>
-        <w:rPr>
-          <w:rFonts w:ascii="Segoe UI" w:hAnsi="Segoe UI" w:cs="Segoe UI"/>
-        </w:rPr>
-        <w:t>.</w:t>
+        <w:t xml:space="preserve"> is present.</w:t>
       </w:r>
       <w:r>
         <w:rPr>
@@ -3098,7 +2757,6 @@
           <w:sz w:val="20"/>
           <w:szCs w:val="20"/>
         </w:rPr>
-        <w:lastRenderedPageBreak/>
         <w:t>Some customers were not valid in the csv:</w:t>
       </w:r>
     </w:p>
@@ -3179,6 +2837,7 @@
           <w:b/>
           <w:bCs/>
         </w:rPr>
+        <w:lastRenderedPageBreak/>
         <w:t>Authentication</w:t>
       </w:r>
     </w:p>
